--- a/Avance#1 de proyecto.docx
+++ b/Avance#1 de proyecto.docx
@@ -275,7 +275,7 @@
                     </pic:cNvPicPr>
                   </pic:nvPicPr>
                   <pic:blipFill>
-                    <a:blip r:embed="rId6" cstate="print">
+                    <a:blip r:embed="rId7" cstate="print">
                       <a:extLst>
                         <a:ext uri="{28A0092B-C50C-407E-A947-70E740481C1C}">
                           <a14:useLocalDpi xmlns:a14="http://schemas.microsoft.com/office/drawing/2010/main" val="0"/>
@@ -391,7 +391,7 @@
           </mc:Choice>
           <mc:Fallback>
             <w:pict>
-              <v:rect w14:anchorId="5C004399" id="Rectángulo 4" o:spid="_x0000_s1026" style="position:absolute;margin-left:-90.65pt;margin-top:-70.85pt;width:159.85pt;height:791.95pt;z-index:251659264;visibility:visible;mso-wrap-style:square;mso-width-percent:0;mso-height-percent:0;mso-wrap-distance-left:9pt;mso-wrap-distance-top:0;mso-wrap-distance-right:9pt;mso-wrap-distance-bottom:0;mso-position-horizontal:absolute;mso-position-horizontal-relative:text;mso-position-vertical:absolute;mso-position-vertical-relative:text;mso-width-percent:0;mso-height-percent:0;mso-width-relative:margin;mso-height-relative:margin;v-text-anchor:middle" o:gfxdata="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" fillcolor="#c00000" stroked="f" strokeweight="1pt">
+              <v:rect w14:anchorId="4F157A54" id="Rectángulo 4" o:spid="_x0000_s1026" style="position:absolute;margin-left:-90.65pt;margin-top:-70.85pt;width:159.85pt;height:791.95pt;z-index:251659264;visibility:visible;mso-wrap-style:square;mso-width-percent:0;mso-height-percent:0;mso-wrap-distance-left:9pt;mso-wrap-distance-top:0;mso-wrap-distance-right:9pt;mso-wrap-distance-bottom:0;mso-position-horizontal:absolute;mso-position-horizontal-relative:text;mso-position-vertical:absolute;mso-position-vertical-relative:text;mso-width-percent:0;mso-height-percent:0;mso-width-relative:margin;mso-height-relative:margin;v-text-anchor:middle" o:gfxdata="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" fillcolor="#c00000" stroked="f" strokeweight="1pt">
                 <v:textbox inset="22mm"/>
               </v:rect>
             </w:pict>
@@ -570,7 +570,29 @@
           <w:u w:val="single"/>
           <w:lang w:val="es-ES"/>
         </w:rPr>
-        <w:t>#32341470</w:t>
+        <w:t xml:space="preserve">- </w:t>
+      </w:r>
+      <w:r>
+        <w:rPr>
+          <w:rFonts w:ascii="Arial" w:hAnsi="Arial" w:cs="Arial"/>
+          <w:bCs/>
+          <w:sz w:val="28"/>
+          <w:szCs w:val="20"/>
+          <w:u w:val="single"/>
+          <w:lang w:val="es-ES"/>
+        </w:rPr>
+        <w:t>3234147</w:t>
+      </w:r>
+      <w:r>
+        <w:rPr>
+          <w:rFonts w:ascii="Arial" w:hAnsi="Arial" w:cs="Arial"/>
+          <w:bCs/>
+          <w:sz w:val="28"/>
+          <w:szCs w:val="20"/>
+          <w:u w:val="single"/>
+          <w:lang w:val="es-ES"/>
+        </w:rPr>
+        <w:t>9</w:t>
       </w:r>
     </w:p>
     <w:p>
@@ -606,7 +628,18 @@
           <w:u w:val="single"/>
           <w:lang w:val="es-ES"/>
         </w:rPr>
-        <w:t>#322211075</w:t>
+        <w:t xml:space="preserve">- </w:t>
+      </w:r>
+      <w:r>
+        <w:rPr>
+          <w:rFonts w:ascii="Arial" w:hAnsi="Arial" w:cs="Arial"/>
+          <w:bCs/>
+          <w:sz w:val="28"/>
+          <w:szCs w:val="20"/>
+          <w:u w:val="single"/>
+          <w:lang w:val="es-ES"/>
+        </w:rPr>
+        <w:t>32211075</w:t>
       </w:r>
     </w:p>
     <w:p>
@@ -638,7 +671,17 @@
           <w:u w:val="single"/>
           <w:lang w:val="es-ES"/>
         </w:rPr>
-        <w:t>#32311230</w:t>
+        <w:t xml:space="preserve">- </w:t>
+      </w:r>
+      <w:r>
+        <w:rPr>
+          <w:rFonts w:ascii="Arial" w:hAnsi="Arial" w:cs="Arial"/>
+          <w:sz w:val="28"/>
+          <w:szCs w:val="20"/>
+          <w:u w:val="single"/>
+          <w:lang w:val="es-ES"/>
+        </w:rPr>
+        <w:t>32311230</w:t>
       </w:r>
     </w:p>
     <w:p>
@@ -759,16 +802,7 @@
           <w:szCs w:val="20"/>
           <w:lang w:val="es-ES"/>
         </w:rPr>
-        <w:t>21</w:t>
-      </w:r>
-      <w:r>
-        <w:rPr>
-          <w:rFonts w:ascii="Arial" w:hAnsi="Arial" w:cs="Arial"/>
-          <w:sz w:val="28"/>
-          <w:szCs w:val="20"/>
-          <w:lang w:val="es-ES"/>
-        </w:rPr>
-        <w:t>81</w:t>
+        <w:t>2181</w:t>
       </w:r>
     </w:p>
     <w:p>
@@ -847,25 +881,7 @@
           <w:lang w:val="es-ES"/>
         </w:rPr>
         <w:tab/>
-        <w:t>2</w:t>
-      </w:r>
-      <w:r>
-        <w:rPr>
-          <w:rFonts w:ascii="Arial" w:hAnsi="Arial" w:cs="Arial"/>
-          <w:sz w:val="28"/>
-          <w:szCs w:val="20"/>
-          <w:lang w:val="es-ES"/>
-        </w:rPr>
-        <w:t>4</w:t>
-      </w:r>
-      <w:r>
-        <w:rPr>
-          <w:rFonts w:ascii="Arial" w:hAnsi="Arial" w:cs="Arial"/>
-          <w:sz w:val="28"/>
-          <w:szCs w:val="20"/>
-          <w:lang w:val="es-ES"/>
-        </w:rPr>
-        <w:t>/08/2025</w:t>
+        <w:t>24/08/2025</w:t>
       </w:r>
     </w:p>
     <w:p>
@@ -906,30 +922,2125 @@
         </w:rPr>
         <w:br w:type="page"/>
       </w:r>
+    </w:p>
+    <w:p>
+      <w:pPr>
+        <w:tabs>
+          <w:tab w:val="left" w:pos="3441"/>
+        </w:tabs>
+        <w:jc w:val="center"/>
+        <w:rPr>
+          <w:rFonts w:ascii="Arial" w:hAnsi="Arial" w:cs="Arial"/>
+          <w:b/>
+          <w:bCs/>
+          <w:sz w:val="28"/>
+          <w:szCs w:val="20"/>
+          <w:lang w:val="es-ES"/>
+        </w:rPr>
+      </w:pPr>
+      <w:r>
+        <w:rPr>
+          <w:rFonts w:ascii="Arial" w:hAnsi="Arial" w:cs="Arial"/>
+          <w:b/>
+          <w:bCs/>
+          <w:sz w:val="28"/>
+          <w:szCs w:val="20"/>
+          <w:lang w:val="es-ES"/>
+        </w:rPr>
+        <w:lastRenderedPageBreak/>
+        <w:t xml:space="preserve">Alcance del Trabajo – Aplicación </w:t>
+      </w:r>
+      <w:proofErr w:type="spellStart"/>
+      <w:r>
+        <w:rPr>
+          <w:rFonts w:ascii="Arial" w:hAnsi="Arial" w:cs="Arial"/>
+          <w:b/>
+          <w:bCs/>
+          <w:sz w:val="28"/>
+          <w:szCs w:val="20"/>
+          <w:lang w:val="es-ES"/>
+        </w:rPr>
+        <w:t>Jydaclean</w:t>
+      </w:r>
+      <w:proofErr w:type="spellEnd"/>
+    </w:p>
+    <w:p>
+      <w:pPr>
+        <w:tabs>
+          <w:tab w:val="left" w:pos="3441"/>
+        </w:tabs>
+        <w:rPr>
+          <w:rFonts w:ascii="Arial" w:hAnsi="Arial" w:cs="Arial"/>
+          <w:sz w:val="28"/>
+          <w:szCs w:val="20"/>
+          <w:lang w:val="es-ES"/>
+        </w:rPr>
+      </w:pPr>
+    </w:p>
+    <w:p>
+      <w:pPr>
+        <w:tabs>
+          <w:tab w:val="left" w:pos="3441"/>
+        </w:tabs>
+        <w:rPr>
+          <w:rFonts w:ascii="Arial" w:hAnsi="Arial" w:cs="Arial"/>
+          <w:b/>
+          <w:bCs/>
+          <w:sz w:val="28"/>
+          <w:szCs w:val="20"/>
+          <w:lang w:val="es-ES"/>
+        </w:rPr>
+      </w:pPr>
+      <w:r>
+        <w:rPr>
+          <w:rFonts w:ascii="Arial" w:hAnsi="Arial" w:cs="Arial"/>
+          <w:b/>
+          <w:bCs/>
+          <w:sz w:val="28"/>
+          <w:szCs w:val="20"/>
+          <w:lang w:val="es-ES"/>
+        </w:rPr>
+        <w:t>Introducción</w:t>
+      </w:r>
+    </w:p>
+    <w:p>
+      <w:pPr>
+        <w:tabs>
+          <w:tab w:val="left" w:pos="3441"/>
+        </w:tabs>
+        <w:rPr>
+          <w:rFonts w:ascii="Arial" w:hAnsi="Arial" w:cs="Arial"/>
+          <w:sz w:val="28"/>
+          <w:szCs w:val="20"/>
+          <w:lang w:val="es-ES"/>
+        </w:rPr>
+      </w:pPr>
+    </w:p>
+    <w:p>
+      <w:pPr>
+        <w:tabs>
+          <w:tab w:val="left" w:pos="3441"/>
+        </w:tabs>
+        <w:rPr>
+          <w:rFonts w:ascii="Arial" w:hAnsi="Arial" w:cs="Arial"/>
+          <w:sz w:val="28"/>
+          <w:szCs w:val="20"/>
+          <w:lang w:val="es-ES"/>
+        </w:rPr>
+      </w:pPr>
+      <w:proofErr w:type="spellStart"/>
+      <w:r>
+        <w:rPr>
+          <w:rFonts w:ascii="Arial" w:hAnsi="Arial" w:cs="Arial"/>
+          <w:sz w:val="28"/>
+          <w:szCs w:val="20"/>
+          <w:lang w:val="es-ES"/>
+        </w:rPr>
+        <w:t>Jydaclean</w:t>
+      </w:r>
+      <w:proofErr w:type="spellEnd"/>
+      <w:r>
+        <w:rPr>
+          <w:rFonts w:ascii="Arial" w:hAnsi="Arial" w:cs="Arial"/>
+          <w:sz w:val="28"/>
+          <w:szCs w:val="20"/>
+          <w:lang w:val="es-ES"/>
+        </w:rPr>
+        <w:t xml:space="preserve"> es una empresa dedicada a la venta de productos de limpieza para el hogar, negocios e industria. Actualmente cuenta con un equipo de 7 colaboradores, lo que permite ofrecer atención personalizada y un contacto cercano con los clientes. Sin embargo, su modelo de ventas se basa principalmente en la atención física y en redes sociales, lo que limita el alcance y disponibilidad del servicio.</w:t>
+      </w:r>
+    </w:p>
+    <w:p>
+      <w:pPr>
+        <w:tabs>
+          <w:tab w:val="left" w:pos="3441"/>
+        </w:tabs>
+        <w:rPr>
+          <w:rFonts w:ascii="Arial" w:hAnsi="Arial" w:cs="Arial"/>
+          <w:sz w:val="28"/>
+          <w:szCs w:val="20"/>
+          <w:lang w:val="es-ES"/>
+        </w:rPr>
+      </w:pPr>
+      <w:r>
+        <w:rPr>
+          <w:rFonts w:ascii="Arial" w:hAnsi="Arial" w:cs="Arial"/>
+          <w:sz w:val="28"/>
+          <w:szCs w:val="20"/>
+          <w:lang w:val="es-ES"/>
+        </w:rPr>
+        <w:t>La propuesta consiste en desarrollar una aplicación móvil que permita a los clientes explorar el catálogo de productos, realizar solicitudes de compra y recibir notificaciones de promociones, optimizando así los procesos de venta y mejorando la experiencia del usuario.</w:t>
+      </w:r>
+    </w:p>
+    <w:p>
+      <w:pPr>
+        <w:tabs>
+          <w:tab w:val="left" w:pos="3441"/>
+        </w:tabs>
+        <w:rPr>
+          <w:rFonts w:ascii="Arial" w:hAnsi="Arial" w:cs="Arial"/>
+          <w:sz w:val="28"/>
+          <w:szCs w:val="20"/>
+          <w:lang w:val="es-ES"/>
+        </w:rPr>
+      </w:pPr>
+    </w:p>
+    <w:p>
+      <w:pPr>
+        <w:tabs>
+          <w:tab w:val="left" w:pos="3441"/>
+        </w:tabs>
+        <w:rPr>
+          <w:rFonts w:ascii="Arial" w:hAnsi="Arial" w:cs="Arial"/>
+          <w:b/>
+          <w:bCs/>
+          <w:sz w:val="28"/>
+          <w:szCs w:val="20"/>
+          <w:lang w:val="es-ES"/>
+        </w:rPr>
+      </w:pPr>
+      <w:r>
+        <w:rPr>
+          <w:rFonts w:ascii="Arial" w:hAnsi="Arial" w:cs="Arial"/>
+          <w:b/>
+          <w:bCs/>
+          <w:sz w:val="28"/>
+          <w:szCs w:val="20"/>
+          <w:lang w:val="es-ES"/>
+        </w:rPr>
+        <w:t>1. Glosario de términos relevantes</w:t>
+      </w:r>
+    </w:p>
+    <w:p>
+      <w:pPr>
+        <w:tabs>
+          <w:tab w:val="left" w:pos="3441"/>
+        </w:tabs>
+        <w:rPr>
+          <w:rFonts w:ascii="Arial" w:hAnsi="Arial" w:cs="Arial"/>
+          <w:sz w:val="28"/>
+          <w:szCs w:val="20"/>
+          <w:lang w:val="es-ES"/>
+        </w:rPr>
+      </w:pPr>
+      <w:r>
+        <w:rPr>
+          <w:rFonts w:ascii="Arial" w:hAnsi="Arial" w:cs="Arial"/>
+          <w:sz w:val="28"/>
+          <w:szCs w:val="20"/>
+          <w:lang w:val="es-ES"/>
+        </w:rPr>
+        <w:t xml:space="preserve">Catálogo digital: Listado en línea de todos los productos que ofrece </w:t>
+      </w:r>
+      <w:proofErr w:type="spellStart"/>
+      <w:r>
+        <w:rPr>
+          <w:rFonts w:ascii="Arial" w:hAnsi="Arial" w:cs="Arial"/>
+          <w:sz w:val="28"/>
+          <w:szCs w:val="20"/>
+          <w:lang w:val="es-ES"/>
+        </w:rPr>
+        <w:t>Jydaclean</w:t>
+      </w:r>
+      <w:proofErr w:type="spellEnd"/>
+      <w:r>
+        <w:rPr>
+          <w:rFonts w:ascii="Arial" w:hAnsi="Arial" w:cs="Arial"/>
+          <w:sz w:val="28"/>
+          <w:szCs w:val="20"/>
+          <w:lang w:val="es-ES"/>
+        </w:rPr>
+        <w:t>, con imágenes, precios y descripciones.</w:t>
+      </w:r>
+    </w:p>
+    <w:p>
+      <w:pPr>
+        <w:tabs>
+          <w:tab w:val="left" w:pos="3441"/>
+        </w:tabs>
+        <w:rPr>
+          <w:rFonts w:ascii="Arial" w:hAnsi="Arial" w:cs="Arial"/>
+          <w:sz w:val="28"/>
+          <w:szCs w:val="20"/>
+          <w:lang w:val="es-ES"/>
+        </w:rPr>
+      </w:pPr>
+      <w:r>
+        <w:rPr>
+          <w:rFonts w:ascii="Arial" w:hAnsi="Arial" w:cs="Arial"/>
+          <w:sz w:val="28"/>
+          <w:szCs w:val="20"/>
+          <w:lang w:val="es-ES"/>
+        </w:rPr>
+        <w:t>Solicitud de compra: Proceso por el cual un cliente selecciona productos y envía la solicitud a la empresa para confirmar disponibilidad, costos y forma de pago.</w:t>
+      </w:r>
+    </w:p>
+    <w:p>
+      <w:pPr>
+        <w:tabs>
+          <w:tab w:val="left" w:pos="3441"/>
+        </w:tabs>
+        <w:rPr>
+          <w:rFonts w:ascii="Arial" w:hAnsi="Arial" w:cs="Arial"/>
+          <w:sz w:val="28"/>
+          <w:szCs w:val="20"/>
+          <w:lang w:val="es-ES"/>
+        </w:rPr>
+      </w:pPr>
+      <w:r>
+        <w:rPr>
+          <w:rFonts w:ascii="Arial" w:hAnsi="Arial" w:cs="Arial"/>
+          <w:sz w:val="28"/>
+          <w:szCs w:val="20"/>
+          <w:lang w:val="es-ES"/>
+        </w:rPr>
+        <w:t xml:space="preserve">Notificaciones </w:t>
+      </w:r>
+      <w:proofErr w:type="spellStart"/>
+      <w:r>
+        <w:rPr>
+          <w:rFonts w:ascii="Arial" w:hAnsi="Arial" w:cs="Arial"/>
+          <w:sz w:val="28"/>
+          <w:szCs w:val="20"/>
+          <w:lang w:val="es-ES"/>
+        </w:rPr>
+        <w:t>push</w:t>
+      </w:r>
+      <w:proofErr w:type="spellEnd"/>
+      <w:r>
+        <w:rPr>
+          <w:rFonts w:ascii="Arial" w:hAnsi="Arial" w:cs="Arial"/>
+          <w:sz w:val="28"/>
+          <w:szCs w:val="20"/>
+          <w:lang w:val="es-ES"/>
+        </w:rPr>
+        <w:t>: Mensajes que aparecen en el teléfono del usuario para avisar sobre promociones, nuevos productos o el estado de una solicitud.</w:t>
+      </w:r>
+    </w:p>
+    <w:p>
+      <w:pPr>
+        <w:tabs>
+          <w:tab w:val="left" w:pos="3441"/>
+        </w:tabs>
+        <w:rPr>
+          <w:rFonts w:ascii="Arial" w:hAnsi="Arial" w:cs="Arial"/>
+          <w:sz w:val="28"/>
+          <w:szCs w:val="20"/>
+          <w:lang w:val="es-ES"/>
+        </w:rPr>
+      </w:pPr>
+      <w:r>
+        <w:rPr>
+          <w:rFonts w:ascii="Arial" w:hAnsi="Arial" w:cs="Arial"/>
+          <w:sz w:val="28"/>
+          <w:szCs w:val="20"/>
+          <w:lang w:val="es-ES"/>
+        </w:rPr>
+        <w:t>Roles de usuario: Niveles de acceso en la aplicación (cliente, administrador, empleado).</w:t>
+      </w:r>
+    </w:p>
+    <w:p>
+      <w:pPr>
+        <w:tabs>
+          <w:tab w:val="left" w:pos="3441"/>
+        </w:tabs>
+        <w:rPr>
+          <w:rFonts w:ascii="Arial" w:hAnsi="Arial" w:cs="Arial"/>
+          <w:sz w:val="28"/>
+          <w:szCs w:val="20"/>
+          <w:lang w:val="es-ES"/>
+        </w:rPr>
+      </w:pPr>
+      <w:r>
+        <w:rPr>
+          <w:rFonts w:ascii="Arial" w:hAnsi="Arial" w:cs="Arial"/>
+          <w:sz w:val="28"/>
+          <w:szCs w:val="20"/>
+          <w:lang w:val="es-ES"/>
+        </w:rPr>
+        <w:t>Panel de administración: Herramienta que permite al personal autorizado gestionar el catálogo y las solicitudes de compra.</w:t>
+      </w:r>
+    </w:p>
+    <w:p>
+      <w:pPr>
+        <w:tabs>
+          <w:tab w:val="left" w:pos="3441"/>
+        </w:tabs>
+        <w:rPr>
+          <w:rFonts w:ascii="Arial" w:hAnsi="Arial" w:cs="Arial"/>
+          <w:sz w:val="28"/>
+          <w:szCs w:val="20"/>
+          <w:lang w:val="es-ES"/>
+        </w:rPr>
+      </w:pPr>
+    </w:p>
+    <w:p>
+      <w:pPr>
+        <w:tabs>
+          <w:tab w:val="left" w:pos="3441"/>
+        </w:tabs>
+        <w:rPr>
+          <w:rFonts w:ascii="Arial" w:hAnsi="Arial" w:cs="Arial"/>
+          <w:b/>
+          <w:bCs/>
+          <w:sz w:val="28"/>
+          <w:szCs w:val="20"/>
+          <w:lang w:val="es-ES"/>
+        </w:rPr>
+      </w:pPr>
+      <w:r>
+        <w:rPr>
+          <w:rFonts w:ascii="Arial" w:hAnsi="Arial" w:cs="Arial"/>
+          <w:b/>
+          <w:bCs/>
+          <w:sz w:val="28"/>
+          <w:szCs w:val="20"/>
+          <w:lang w:val="es-ES"/>
+        </w:rPr>
+        <w:t>2. Planteamiento del problema</w:t>
+      </w:r>
+    </w:p>
+    <w:p>
+      <w:pPr>
+        <w:tabs>
+          <w:tab w:val="left" w:pos="3441"/>
+        </w:tabs>
+        <w:rPr>
+          <w:rFonts w:ascii="Arial" w:hAnsi="Arial" w:cs="Arial"/>
+          <w:sz w:val="28"/>
+          <w:szCs w:val="20"/>
+          <w:lang w:val="es-ES"/>
+        </w:rPr>
+      </w:pPr>
+    </w:p>
+    <w:p>
+      <w:pPr>
+        <w:tabs>
+          <w:tab w:val="left" w:pos="3441"/>
+        </w:tabs>
+        <w:rPr>
+          <w:rFonts w:ascii="Arial" w:hAnsi="Arial" w:cs="Arial"/>
+          <w:sz w:val="28"/>
+          <w:szCs w:val="20"/>
+          <w:lang w:val="es-ES"/>
+        </w:rPr>
+      </w:pPr>
+      <w:r>
+        <w:rPr>
+          <w:rFonts w:ascii="Arial" w:hAnsi="Arial" w:cs="Arial"/>
+          <w:sz w:val="28"/>
+          <w:szCs w:val="20"/>
+          <w:lang w:val="es-ES"/>
+        </w:rPr>
+        <w:lastRenderedPageBreak/>
+        <w:t xml:space="preserve">El método de ventas actual de </w:t>
+      </w:r>
+      <w:proofErr w:type="spellStart"/>
+      <w:r>
+        <w:rPr>
+          <w:rFonts w:ascii="Arial" w:hAnsi="Arial" w:cs="Arial"/>
+          <w:sz w:val="28"/>
+          <w:szCs w:val="20"/>
+          <w:lang w:val="es-ES"/>
+        </w:rPr>
+        <w:t>Jydaclean</w:t>
+      </w:r>
+      <w:proofErr w:type="spellEnd"/>
+      <w:r>
+        <w:rPr>
+          <w:rFonts w:ascii="Arial" w:hAnsi="Arial" w:cs="Arial"/>
+          <w:sz w:val="28"/>
+          <w:szCs w:val="20"/>
+          <w:lang w:val="es-ES"/>
+        </w:rPr>
+        <w:t xml:space="preserve"> no cuenta con una plataforma digital centralizada, lo que genera:</w:t>
+      </w:r>
+    </w:p>
+    <w:p>
+      <w:pPr>
+        <w:tabs>
+          <w:tab w:val="left" w:pos="3441"/>
+        </w:tabs>
+        <w:rPr>
+          <w:rFonts w:ascii="Arial" w:hAnsi="Arial" w:cs="Arial"/>
+          <w:sz w:val="28"/>
+          <w:szCs w:val="20"/>
+          <w:lang w:val="es-ES"/>
+        </w:rPr>
+      </w:pPr>
+      <w:r>
+        <w:rPr>
+          <w:rFonts w:ascii="Arial" w:hAnsi="Arial" w:cs="Arial"/>
+          <w:sz w:val="28"/>
+          <w:szCs w:val="20"/>
+          <w:lang w:val="es-ES"/>
+        </w:rPr>
+        <w:t>Falta de un canal de ventas activo las 24 horas.</w:t>
+      </w:r>
+    </w:p>
+    <w:p>
+      <w:pPr>
+        <w:tabs>
+          <w:tab w:val="left" w:pos="3441"/>
+        </w:tabs>
+        <w:rPr>
+          <w:rFonts w:ascii="Arial" w:hAnsi="Arial" w:cs="Arial"/>
+          <w:sz w:val="28"/>
+          <w:szCs w:val="20"/>
+          <w:lang w:val="es-ES"/>
+        </w:rPr>
+      </w:pPr>
+      <w:r>
+        <w:rPr>
+          <w:rFonts w:ascii="Arial" w:hAnsi="Arial" w:cs="Arial"/>
+          <w:sz w:val="28"/>
+          <w:szCs w:val="20"/>
+          <w:lang w:val="es-ES"/>
+        </w:rPr>
+        <w:t>Limitaciones para mostrar el inventario completo a los clientes.</w:t>
+      </w:r>
+    </w:p>
+    <w:p>
+      <w:pPr>
+        <w:tabs>
+          <w:tab w:val="left" w:pos="3441"/>
+        </w:tabs>
+        <w:rPr>
+          <w:rFonts w:ascii="Arial" w:hAnsi="Arial" w:cs="Arial"/>
+          <w:sz w:val="28"/>
+          <w:szCs w:val="20"/>
+          <w:lang w:val="es-ES"/>
+        </w:rPr>
+      </w:pPr>
+      <w:r>
+        <w:rPr>
+          <w:rFonts w:ascii="Arial" w:hAnsi="Arial" w:cs="Arial"/>
+          <w:sz w:val="28"/>
+          <w:szCs w:val="20"/>
+          <w:lang w:val="es-ES"/>
+        </w:rPr>
+        <w:t>Respuesta lenta a pedidos y consultas.</w:t>
+      </w:r>
+    </w:p>
+    <w:p>
+      <w:pPr>
+        <w:tabs>
+          <w:tab w:val="left" w:pos="3441"/>
+        </w:tabs>
+        <w:rPr>
+          <w:rFonts w:ascii="Arial" w:hAnsi="Arial" w:cs="Arial"/>
+          <w:sz w:val="28"/>
+          <w:szCs w:val="20"/>
+          <w:lang w:val="es-ES"/>
+        </w:rPr>
+      </w:pPr>
+      <w:r>
+        <w:rPr>
+          <w:rFonts w:ascii="Arial" w:hAnsi="Arial" w:cs="Arial"/>
+          <w:sz w:val="28"/>
+          <w:szCs w:val="20"/>
+          <w:lang w:val="es-ES"/>
+        </w:rPr>
+        <w:t>La aplicación busca solucionar estos problemas ofreciendo un canal digital sencillo y accesible, con funciones diseñadas para una empresa pequeña pero eficiente.</w:t>
+      </w:r>
+    </w:p>
+    <w:p>
+      <w:pPr>
+        <w:tabs>
+          <w:tab w:val="left" w:pos="3441"/>
+        </w:tabs>
+        <w:rPr>
+          <w:rFonts w:ascii="Arial" w:hAnsi="Arial" w:cs="Arial"/>
+          <w:sz w:val="28"/>
+          <w:szCs w:val="20"/>
+          <w:lang w:val="es-ES"/>
+        </w:rPr>
+      </w:pPr>
+    </w:p>
+    <w:p>
+      <w:pPr>
+        <w:tabs>
+          <w:tab w:val="left" w:pos="3441"/>
+        </w:tabs>
+        <w:rPr>
+          <w:rFonts w:ascii="Arial" w:hAnsi="Arial" w:cs="Arial"/>
+          <w:b/>
+          <w:bCs/>
+          <w:sz w:val="28"/>
+          <w:szCs w:val="20"/>
+          <w:lang w:val="es-ES"/>
+        </w:rPr>
+      </w:pPr>
+      <w:r>
+        <w:rPr>
+          <w:rFonts w:ascii="Arial" w:hAnsi="Arial" w:cs="Arial"/>
+          <w:b/>
+          <w:bCs/>
+          <w:sz w:val="28"/>
+          <w:szCs w:val="20"/>
+          <w:lang w:val="es-ES"/>
+        </w:rPr>
+        <w:t>3. Objetivos SMART</w:t>
+      </w:r>
+    </w:p>
+    <w:p>
+      <w:pPr>
+        <w:tabs>
+          <w:tab w:val="left" w:pos="3441"/>
+        </w:tabs>
+        <w:rPr>
+          <w:rFonts w:ascii="Arial" w:hAnsi="Arial" w:cs="Arial"/>
+          <w:sz w:val="28"/>
+          <w:szCs w:val="20"/>
+          <w:lang w:val="es-ES"/>
+        </w:rPr>
+      </w:pPr>
+      <w:r>
+        <w:rPr>
+          <w:rFonts w:ascii="Arial" w:hAnsi="Arial" w:cs="Arial"/>
+          <w:sz w:val="28"/>
+          <w:szCs w:val="20"/>
+          <w:lang w:val="es-ES"/>
+        </w:rPr>
+        <w:t>Objetivo general:</w:t>
+      </w:r>
+    </w:p>
+    <w:p>
+      <w:pPr>
+        <w:tabs>
+          <w:tab w:val="left" w:pos="3441"/>
+        </w:tabs>
+        <w:rPr>
+          <w:rFonts w:ascii="Arial" w:hAnsi="Arial" w:cs="Arial"/>
+          <w:sz w:val="28"/>
+          <w:szCs w:val="20"/>
+          <w:lang w:val="es-ES"/>
+        </w:rPr>
+      </w:pPr>
+      <w:r>
+        <w:rPr>
+          <w:rFonts w:ascii="Arial" w:hAnsi="Arial" w:cs="Arial"/>
+          <w:sz w:val="28"/>
+          <w:szCs w:val="20"/>
+          <w:lang w:val="es-ES"/>
+        </w:rPr>
+        <w:t xml:space="preserve">Desarrollar una aplicación móvil para </w:t>
+      </w:r>
+      <w:proofErr w:type="spellStart"/>
+      <w:r>
+        <w:rPr>
+          <w:rFonts w:ascii="Arial" w:hAnsi="Arial" w:cs="Arial"/>
+          <w:sz w:val="28"/>
+          <w:szCs w:val="20"/>
+          <w:lang w:val="es-ES"/>
+        </w:rPr>
+        <w:t>Jydaclean</w:t>
+      </w:r>
+      <w:proofErr w:type="spellEnd"/>
+      <w:r>
+        <w:rPr>
+          <w:rFonts w:ascii="Arial" w:hAnsi="Arial" w:cs="Arial"/>
+          <w:sz w:val="28"/>
+          <w:szCs w:val="20"/>
+          <w:lang w:val="es-ES"/>
+        </w:rPr>
+        <w:t xml:space="preserve"> que permita a los clientes explorar el catálogo, realizar solicitudes de compra y recibir notificaciones, en un plazo máximo de 4 meses.</w:t>
+      </w:r>
+    </w:p>
+    <w:p>
+      <w:pPr>
+        <w:tabs>
+          <w:tab w:val="left" w:pos="3441"/>
+        </w:tabs>
+        <w:rPr>
+          <w:rFonts w:ascii="Arial" w:hAnsi="Arial" w:cs="Arial"/>
+          <w:sz w:val="28"/>
+          <w:szCs w:val="20"/>
+          <w:lang w:val="es-ES"/>
+        </w:rPr>
+      </w:pPr>
+      <w:r>
+        <w:rPr>
+          <w:rFonts w:ascii="Arial" w:hAnsi="Arial" w:cs="Arial"/>
+          <w:sz w:val="28"/>
+          <w:szCs w:val="20"/>
+          <w:lang w:val="es-ES"/>
+        </w:rPr>
+        <w:t>Objetivos específicos:</w:t>
+      </w:r>
+    </w:p>
+    <w:p>
+      <w:pPr>
+        <w:tabs>
+          <w:tab w:val="left" w:pos="3441"/>
+        </w:tabs>
+        <w:rPr>
+          <w:rFonts w:ascii="Arial" w:hAnsi="Arial" w:cs="Arial"/>
+          <w:sz w:val="28"/>
+          <w:szCs w:val="20"/>
+          <w:lang w:val="es-ES"/>
+        </w:rPr>
+      </w:pPr>
+      <w:r>
+        <w:rPr>
+          <w:rFonts w:ascii="Arial" w:hAnsi="Arial" w:cs="Arial"/>
+          <w:sz w:val="28"/>
+          <w:szCs w:val="20"/>
+          <w:lang w:val="es-ES"/>
+        </w:rPr>
+        <w:t>1. S (Específico): Implementar un catálogo digital con al menos 50 productos cargados desde un panel de administración en 2 meses.</w:t>
+      </w:r>
+    </w:p>
+    <w:p>
+      <w:pPr>
+        <w:tabs>
+          <w:tab w:val="left" w:pos="3441"/>
+        </w:tabs>
+        <w:rPr>
+          <w:rFonts w:ascii="Arial" w:hAnsi="Arial" w:cs="Arial"/>
+          <w:sz w:val="28"/>
+          <w:szCs w:val="20"/>
+          <w:lang w:val="es-ES"/>
+        </w:rPr>
+      </w:pPr>
+      <w:r>
+        <w:rPr>
+          <w:rFonts w:ascii="Arial" w:hAnsi="Arial" w:cs="Arial"/>
+          <w:sz w:val="28"/>
+          <w:szCs w:val="20"/>
+          <w:lang w:val="es-ES"/>
+        </w:rPr>
+        <w:t>2. M (Medible): Lograr que el 70% de las solicitudes de compra se realicen por la app en los primeros 6 meses.</w:t>
+      </w:r>
+    </w:p>
+    <w:p>
+      <w:pPr>
+        <w:tabs>
+          <w:tab w:val="left" w:pos="3441"/>
+        </w:tabs>
+        <w:rPr>
+          <w:rFonts w:ascii="Arial" w:hAnsi="Arial" w:cs="Arial"/>
+          <w:sz w:val="28"/>
+          <w:szCs w:val="20"/>
+          <w:lang w:val="es-ES"/>
+        </w:rPr>
+      </w:pPr>
+      <w:r>
+        <w:rPr>
+          <w:rFonts w:ascii="Arial" w:hAnsi="Arial" w:cs="Arial"/>
+          <w:sz w:val="28"/>
+          <w:szCs w:val="20"/>
+          <w:lang w:val="es-ES"/>
+        </w:rPr>
+        <w:t>3. A (Alcanzable): Integrar un sistema de roles de usuario (cliente y administrador) en un plazo de 3 meses.</w:t>
+      </w:r>
+    </w:p>
+    <w:p>
+      <w:pPr>
+        <w:tabs>
+          <w:tab w:val="left" w:pos="3441"/>
+        </w:tabs>
+        <w:rPr>
+          <w:rFonts w:ascii="Arial" w:hAnsi="Arial" w:cs="Arial"/>
+          <w:sz w:val="28"/>
+          <w:szCs w:val="20"/>
+          <w:lang w:val="es-ES"/>
+        </w:rPr>
+      </w:pPr>
+      <w:r>
+        <w:rPr>
+          <w:rFonts w:ascii="Arial" w:hAnsi="Arial" w:cs="Arial"/>
+          <w:sz w:val="28"/>
+          <w:szCs w:val="20"/>
+          <w:lang w:val="es-ES"/>
+        </w:rPr>
+        <w:t>4. R (Relevante): Reducir en un 40% el tiempo de respuesta a solicitudes de compra.</w:t>
+      </w:r>
+    </w:p>
+    <w:p>
+      <w:pPr>
+        <w:tabs>
+          <w:tab w:val="left" w:pos="3441"/>
+        </w:tabs>
+        <w:rPr>
+          <w:rFonts w:ascii="Arial" w:hAnsi="Arial" w:cs="Arial"/>
+          <w:sz w:val="28"/>
+          <w:szCs w:val="20"/>
+          <w:lang w:val="es-ES"/>
+        </w:rPr>
+      </w:pPr>
+      <w:r>
+        <w:rPr>
+          <w:rFonts w:ascii="Arial" w:hAnsi="Arial" w:cs="Arial"/>
+          <w:sz w:val="28"/>
+          <w:szCs w:val="20"/>
+          <w:lang w:val="es-ES"/>
+        </w:rPr>
+        <w:t>5. T (Tiempo): Lanzar la versión inicial en máximo 4 meses.</w:t>
+      </w:r>
+    </w:p>
+    <w:p>
+      <w:pPr>
+        <w:tabs>
+          <w:tab w:val="left" w:pos="3441"/>
+        </w:tabs>
+        <w:rPr>
+          <w:rFonts w:ascii="Arial" w:hAnsi="Arial" w:cs="Arial"/>
+          <w:sz w:val="28"/>
+          <w:szCs w:val="20"/>
+          <w:lang w:val="es-ES"/>
+        </w:rPr>
+      </w:pPr>
+    </w:p>
+    <w:p>
+      <w:pPr>
+        <w:tabs>
+          <w:tab w:val="left" w:pos="3441"/>
+        </w:tabs>
+        <w:rPr>
+          <w:rFonts w:ascii="Arial" w:hAnsi="Arial" w:cs="Arial"/>
+          <w:b/>
+          <w:bCs/>
+          <w:sz w:val="28"/>
+          <w:szCs w:val="20"/>
+          <w:lang w:val="es-ES"/>
+        </w:rPr>
+      </w:pPr>
+      <w:r>
+        <w:rPr>
+          <w:rFonts w:ascii="Arial" w:hAnsi="Arial" w:cs="Arial"/>
+          <w:b/>
+          <w:bCs/>
+          <w:sz w:val="28"/>
+          <w:szCs w:val="20"/>
+          <w:lang w:val="es-ES"/>
+        </w:rPr>
+        <w:t>4. Características de la aplicación</w:t>
+      </w:r>
+    </w:p>
+    <w:p>
+      <w:pPr>
+        <w:tabs>
+          <w:tab w:val="left" w:pos="3441"/>
+        </w:tabs>
+        <w:rPr>
+          <w:rFonts w:ascii="Arial" w:hAnsi="Arial" w:cs="Arial"/>
+          <w:sz w:val="28"/>
+          <w:szCs w:val="20"/>
+          <w:lang w:val="es-ES"/>
+        </w:rPr>
+      </w:pPr>
+      <w:r>
+        <w:rPr>
+          <w:rFonts w:ascii="Arial" w:hAnsi="Arial" w:cs="Arial"/>
+          <w:sz w:val="28"/>
+          <w:szCs w:val="20"/>
+          <w:lang w:val="es-ES"/>
+        </w:rPr>
+        <w:t xml:space="preserve">1. </w:t>
+      </w:r>
+      <w:proofErr w:type="spellStart"/>
+      <w:r>
+        <w:rPr>
+          <w:rFonts w:ascii="Arial" w:hAnsi="Arial" w:cs="Arial"/>
+          <w:sz w:val="28"/>
+          <w:szCs w:val="20"/>
+          <w:lang w:val="es-ES"/>
+        </w:rPr>
+        <w:t>Login</w:t>
+      </w:r>
+      <w:proofErr w:type="spellEnd"/>
+      <w:r>
+        <w:rPr>
+          <w:rFonts w:ascii="Arial" w:hAnsi="Arial" w:cs="Arial"/>
+          <w:sz w:val="28"/>
+          <w:szCs w:val="20"/>
+          <w:lang w:val="es-ES"/>
+        </w:rPr>
+        <w:t xml:space="preserve"> y gestión de perfil de usuario (registro, actualización de datos, historial de solicitudes).</w:t>
+      </w:r>
+    </w:p>
+    <w:p>
+      <w:pPr>
+        <w:tabs>
+          <w:tab w:val="left" w:pos="3441"/>
+        </w:tabs>
+        <w:rPr>
+          <w:rFonts w:ascii="Arial" w:hAnsi="Arial" w:cs="Arial"/>
+          <w:sz w:val="28"/>
+          <w:szCs w:val="20"/>
+          <w:lang w:val="es-ES"/>
+        </w:rPr>
+      </w:pPr>
+      <w:r>
+        <w:rPr>
+          <w:rFonts w:ascii="Arial" w:hAnsi="Arial" w:cs="Arial"/>
+          <w:sz w:val="28"/>
+          <w:szCs w:val="20"/>
+          <w:lang w:val="es-ES"/>
+        </w:rPr>
+        <w:t>2. Catálogo digital con fotos, precios y filtrado por categorías.</w:t>
+      </w:r>
+    </w:p>
+    <w:p>
+      <w:pPr>
+        <w:tabs>
+          <w:tab w:val="left" w:pos="3441"/>
+        </w:tabs>
+        <w:rPr>
+          <w:rFonts w:ascii="Arial" w:hAnsi="Arial" w:cs="Arial"/>
+          <w:sz w:val="28"/>
+          <w:szCs w:val="20"/>
+          <w:lang w:val="es-ES"/>
+        </w:rPr>
+      </w:pPr>
+      <w:r>
+        <w:rPr>
+          <w:rFonts w:ascii="Arial" w:hAnsi="Arial" w:cs="Arial"/>
+          <w:sz w:val="28"/>
+          <w:szCs w:val="20"/>
+          <w:lang w:val="es-ES"/>
+        </w:rPr>
+        <w:lastRenderedPageBreak/>
+        <w:t>3. Sistema de solicitud de compra en lugar de carrito de compras, para que el cliente envíe su pedido y un empleado lo confirme con detalles de pago y entrega.</w:t>
+      </w:r>
+    </w:p>
+    <w:p>
+      <w:pPr>
+        <w:tabs>
+          <w:tab w:val="left" w:pos="3441"/>
+        </w:tabs>
+        <w:rPr>
+          <w:rFonts w:ascii="Arial" w:hAnsi="Arial" w:cs="Arial"/>
+          <w:sz w:val="28"/>
+          <w:szCs w:val="20"/>
+          <w:lang w:val="es-ES"/>
+        </w:rPr>
+      </w:pPr>
+      <w:r>
+        <w:rPr>
+          <w:rFonts w:ascii="Arial" w:hAnsi="Arial" w:cs="Arial"/>
+          <w:sz w:val="28"/>
+          <w:szCs w:val="20"/>
+          <w:lang w:val="es-ES"/>
+        </w:rPr>
+        <w:t xml:space="preserve">4. Notificaciones </w:t>
+      </w:r>
+      <w:proofErr w:type="spellStart"/>
+      <w:r>
+        <w:rPr>
+          <w:rFonts w:ascii="Arial" w:hAnsi="Arial" w:cs="Arial"/>
+          <w:sz w:val="28"/>
+          <w:szCs w:val="20"/>
+          <w:lang w:val="es-ES"/>
+        </w:rPr>
+        <w:t>push</w:t>
+      </w:r>
+      <w:proofErr w:type="spellEnd"/>
+      <w:r>
+        <w:rPr>
+          <w:rFonts w:ascii="Arial" w:hAnsi="Arial" w:cs="Arial"/>
+          <w:sz w:val="28"/>
+          <w:szCs w:val="20"/>
+          <w:lang w:val="es-ES"/>
+        </w:rPr>
+        <w:t xml:space="preserve"> para promociones y actualizaciones de solicitudes.</w:t>
+      </w:r>
+    </w:p>
+    <w:p>
+      <w:pPr>
+        <w:tabs>
+          <w:tab w:val="left" w:pos="3441"/>
+        </w:tabs>
+        <w:rPr>
+          <w:rFonts w:ascii="Arial" w:hAnsi="Arial" w:cs="Arial"/>
+          <w:sz w:val="28"/>
+          <w:szCs w:val="20"/>
+          <w:lang w:val="es-ES"/>
+        </w:rPr>
+      </w:pPr>
+      <w:r>
+        <w:rPr>
+          <w:rFonts w:ascii="Arial" w:hAnsi="Arial" w:cs="Arial"/>
+          <w:sz w:val="28"/>
+          <w:szCs w:val="20"/>
+          <w:lang w:val="es-ES"/>
+        </w:rPr>
+        <w:t>5. Gestión de roles de usuario:</w:t>
+      </w:r>
+    </w:p>
+    <w:p>
+      <w:pPr>
+        <w:tabs>
+          <w:tab w:val="left" w:pos="3441"/>
+        </w:tabs>
+        <w:rPr>
+          <w:rFonts w:ascii="Arial" w:hAnsi="Arial" w:cs="Arial"/>
+          <w:sz w:val="28"/>
+          <w:szCs w:val="20"/>
+          <w:lang w:val="es-ES"/>
+        </w:rPr>
+      </w:pPr>
+      <w:r>
+        <w:rPr>
+          <w:rFonts w:ascii="Arial" w:hAnsi="Arial" w:cs="Arial"/>
+          <w:sz w:val="28"/>
+          <w:szCs w:val="20"/>
+          <w:lang w:val="es-ES"/>
+        </w:rPr>
+        <w:t>Cliente: Ver catálogo, hacer solicitudes y recibir notificaciones.</w:t>
+      </w:r>
+    </w:p>
+    <w:p>
+      <w:pPr>
+        <w:tabs>
+          <w:tab w:val="left" w:pos="3441"/>
+        </w:tabs>
+        <w:rPr>
+          <w:rFonts w:ascii="Arial" w:hAnsi="Arial" w:cs="Arial"/>
+          <w:sz w:val="28"/>
+          <w:szCs w:val="20"/>
+          <w:lang w:val="es-ES"/>
+        </w:rPr>
+      </w:pPr>
+      <w:r>
+        <w:rPr>
+          <w:rFonts w:ascii="Arial" w:hAnsi="Arial" w:cs="Arial"/>
+          <w:sz w:val="28"/>
+          <w:szCs w:val="20"/>
+          <w:lang w:val="es-ES"/>
+        </w:rPr>
+        <w:t>Administrador: Agregar, editar y eliminar productos; gestionar solicitudes y enviar actualizaciones.</w:t>
+      </w:r>
+    </w:p>
+    <w:p>
+      <w:pPr>
+        <w:tabs>
+          <w:tab w:val="left" w:pos="3441"/>
+        </w:tabs>
+        <w:rPr>
+          <w:rFonts w:ascii="Arial" w:hAnsi="Arial" w:cs="Arial"/>
+          <w:sz w:val="28"/>
+          <w:szCs w:val="20"/>
+          <w:lang w:val="es-ES"/>
+        </w:rPr>
+      </w:pPr>
+    </w:p>
+    <w:p>
+      <w:pPr>
+        <w:tabs>
+          <w:tab w:val="left" w:pos="3441"/>
+        </w:tabs>
+        <w:rPr>
+          <w:rFonts w:ascii="Arial" w:hAnsi="Arial" w:cs="Arial"/>
+          <w:b/>
+          <w:bCs/>
+          <w:sz w:val="28"/>
+          <w:szCs w:val="20"/>
+          <w:lang w:val="es-ES"/>
+        </w:rPr>
+      </w:pPr>
+      <w:r>
+        <w:rPr>
+          <w:rFonts w:ascii="Arial" w:hAnsi="Arial" w:cs="Arial"/>
+          <w:b/>
+          <w:bCs/>
+          <w:sz w:val="28"/>
+          <w:szCs w:val="20"/>
+          <w:lang w:val="es-ES"/>
+        </w:rPr>
+        <w:t>5. Carga del catálogo</w:t>
+      </w:r>
+    </w:p>
+    <w:p>
+      <w:pPr>
+        <w:tabs>
+          <w:tab w:val="left" w:pos="3441"/>
+        </w:tabs>
+        <w:rPr>
+          <w:rFonts w:ascii="Arial" w:hAnsi="Arial" w:cs="Arial"/>
+          <w:sz w:val="28"/>
+          <w:szCs w:val="20"/>
+          <w:lang w:val="es-ES"/>
+        </w:rPr>
+      </w:pPr>
+      <w:r>
+        <w:rPr>
+          <w:rFonts w:ascii="Arial" w:hAnsi="Arial" w:cs="Arial"/>
+          <w:sz w:val="28"/>
+          <w:szCs w:val="20"/>
+          <w:lang w:val="es-ES"/>
+        </w:rPr>
+        <w:t>El catálogo se cargará desde un panel de administración web al que solo tendrán acceso los administradores y empleados autorizados.</w:t>
+      </w:r>
+    </w:p>
+    <w:p>
+      <w:pPr>
+        <w:tabs>
+          <w:tab w:val="left" w:pos="3441"/>
+        </w:tabs>
+        <w:rPr>
+          <w:rFonts w:ascii="Arial" w:hAnsi="Arial" w:cs="Arial"/>
+          <w:sz w:val="28"/>
+          <w:szCs w:val="20"/>
+          <w:lang w:val="es-ES"/>
+        </w:rPr>
+      </w:pPr>
+      <w:r>
+        <w:rPr>
+          <w:rFonts w:ascii="Arial" w:hAnsi="Arial" w:cs="Arial"/>
+          <w:sz w:val="28"/>
+          <w:szCs w:val="20"/>
+          <w:lang w:val="es-ES"/>
+        </w:rPr>
+        <w:t>Cada producto tendrá: nombre, imagen, precio, descripción y categoría.</w:t>
+      </w:r>
+    </w:p>
+    <w:p>
+      <w:pPr>
+        <w:tabs>
+          <w:tab w:val="left" w:pos="3441"/>
+        </w:tabs>
+        <w:rPr>
+          <w:rFonts w:ascii="Arial" w:hAnsi="Arial" w:cs="Arial"/>
+          <w:sz w:val="28"/>
+          <w:szCs w:val="20"/>
+          <w:lang w:val="es-ES"/>
+        </w:rPr>
+      </w:pPr>
+      <w:r>
+        <w:rPr>
+          <w:rFonts w:ascii="Arial" w:hAnsi="Arial" w:cs="Arial"/>
+          <w:sz w:val="28"/>
+          <w:szCs w:val="20"/>
+          <w:lang w:val="es-ES"/>
+        </w:rPr>
+        <w:t>Las actualizaciones serán en tiempo real, de modo que lo que se cambie en el panel se verá de inmediato en la aplicación.</w:t>
+      </w:r>
+    </w:p>
+    <w:p>
+      <w:pPr>
+        <w:tabs>
+          <w:tab w:val="left" w:pos="3441"/>
+        </w:tabs>
+        <w:rPr>
+          <w:rFonts w:ascii="Arial" w:hAnsi="Arial" w:cs="Arial"/>
+          <w:sz w:val="28"/>
+          <w:szCs w:val="20"/>
+          <w:lang w:val="es-ES"/>
+        </w:rPr>
+      </w:pPr>
+    </w:p>
+    <w:p>
+      <w:pPr>
+        <w:tabs>
+          <w:tab w:val="left" w:pos="3441"/>
+        </w:tabs>
+        <w:rPr>
+          <w:rFonts w:ascii="Arial" w:hAnsi="Arial" w:cs="Arial"/>
+          <w:b/>
+          <w:bCs/>
+          <w:sz w:val="28"/>
+          <w:szCs w:val="20"/>
+          <w:lang w:val="es-ES"/>
+        </w:rPr>
+      </w:pPr>
+      <w:r>
+        <w:rPr>
+          <w:rFonts w:ascii="Arial" w:hAnsi="Arial" w:cs="Arial"/>
+          <w:b/>
+          <w:bCs/>
+          <w:sz w:val="28"/>
+          <w:szCs w:val="20"/>
+          <w:lang w:val="es-ES"/>
+        </w:rPr>
+        <w:t>6. Entregables</w:t>
+      </w:r>
+    </w:p>
+    <w:p>
+      <w:pPr>
+        <w:tabs>
+          <w:tab w:val="left" w:pos="3441"/>
+        </w:tabs>
+        <w:rPr>
+          <w:rFonts w:ascii="Arial" w:hAnsi="Arial" w:cs="Arial"/>
+          <w:sz w:val="28"/>
+          <w:szCs w:val="20"/>
+          <w:lang w:val="es-ES"/>
+        </w:rPr>
+      </w:pPr>
+      <w:r>
+        <w:rPr>
+          <w:rFonts w:ascii="Arial" w:hAnsi="Arial" w:cs="Arial"/>
+          <w:sz w:val="28"/>
+          <w:szCs w:val="20"/>
+          <w:lang w:val="es-ES"/>
+        </w:rPr>
+        <w:t>Documento de análisis y diseño de la aplicación.</w:t>
+      </w:r>
+    </w:p>
+    <w:p>
+      <w:pPr>
+        <w:tabs>
+          <w:tab w:val="left" w:pos="3441"/>
+        </w:tabs>
+        <w:rPr>
+          <w:rFonts w:ascii="Arial" w:hAnsi="Arial" w:cs="Arial"/>
+          <w:sz w:val="28"/>
+          <w:szCs w:val="20"/>
+          <w:lang w:val="es-ES"/>
+        </w:rPr>
+      </w:pPr>
+      <w:r>
+        <w:rPr>
+          <w:rFonts w:ascii="Arial" w:hAnsi="Arial" w:cs="Arial"/>
+          <w:sz w:val="28"/>
+          <w:szCs w:val="20"/>
+          <w:lang w:val="es-ES"/>
+        </w:rPr>
+        <w:t>Prototipo funcional de la interfaz.</w:t>
+      </w:r>
+    </w:p>
+    <w:p>
+      <w:pPr>
+        <w:tabs>
+          <w:tab w:val="left" w:pos="3441"/>
+        </w:tabs>
+        <w:rPr>
+          <w:rFonts w:ascii="Arial" w:hAnsi="Arial" w:cs="Arial"/>
+          <w:sz w:val="28"/>
+          <w:szCs w:val="20"/>
+          <w:lang w:val="es-ES"/>
+        </w:rPr>
+      </w:pPr>
+      <w:r>
+        <w:rPr>
+          <w:rFonts w:ascii="Arial" w:hAnsi="Arial" w:cs="Arial"/>
+          <w:sz w:val="28"/>
+          <w:szCs w:val="20"/>
+          <w:lang w:val="es-ES"/>
+        </w:rPr>
+        <w:t>Aplicación móvil desarrollada (Android y/o iOS).</w:t>
+      </w:r>
+    </w:p>
+    <w:p>
+      <w:pPr>
+        <w:tabs>
+          <w:tab w:val="left" w:pos="3441"/>
+        </w:tabs>
+        <w:rPr>
+          <w:rFonts w:ascii="Arial" w:hAnsi="Arial" w:cs="Arial"/>
+          <w:sz w:val="28"/>
+          <w:szCs w:val="20"/>
+          <w:lang w:val="es-ES"/>
+        </w:rPr>
+      </w:pPr>
+      <w:r>
+        <w:rPr>
+          <w:rFonts w:ascii="Arial" w:hAnsi="Arial" w:cs="Arial"/>
+          <w:sz w:val="28"/>
+          <w:szCs w:val="20"/>
+          <w:lang w:val="es-ES"/>
+        </w:rPr>
+        <w:t>Manual de uso para clientes y administradores.</w:t>
+      </w:r>
+    </w:p>
+    <w:p>
+      <w:pPr>
+        <w:tabs>
+          <w:tab w:val="left" w:pos="3441"/>
+        </w:tabs>
+        <w:rPr>
+          <w:rFonts w:ascii="Arial" w:hAnsi="Arial" w:cs="Arial"/>
+          <w:sz w:val="28"/>
+          <w:szCs w:val="20"/>
+          <w:lang w:val="es-ES"/>
+        </w:rPr>
+      </w:pPr>
+      <w:r>
+        <w:rPr>
+          <w:rFonts w:ascii="Arial" w:hAnsi="Arial" w:cs="Arial"/>
+          <w:sz w:val="28"/>
+          <w:szCs w:val="20"/>
+          <w:lang w:val="es-ES"/>
+        </w:rPr>
+        <w:t>Capacitación al personal sobre la gestión del catálogo y solicitudes.</w:t>
+      </w:r>
+    </w:p>
+    <w:p>
+      <w:pPr>
+        <w:tabs>
+          <w:tab w:val="left" w:pos="3441"/>
+        </w:tabs>
+        <w:rPr>
+          <w:rFonts w:ascii="Arial" w:hAnsi="Arial" w:cs="Arial"/>
+          <w:sz w:val="28"/>
+          <w:szCs w:val="20"/>
+          <w:lang w:val="es-ES"/>
+        </w:rPr>
+      </w:pPr>
+    </w:p>
+    <w:p>
+      <w:pPr>
+        <w:tabs>
+          <w:tab w:val="left" w:pos="3441"/>
+        </w:tabs>
+        <w:rPr>
+          <w:rFonts w:ascii="Arial" w:hAnsi="Arial" w:cs="Arial"/>
+          <w:b/>
+          <w:bCs/>
+          <w:sz w:val="28"/>
+          <w:szCs w:val="20"/>
+          <w:lang w:val="es-ES"/>
+        </w:rPr>
+      </w:pPr>
+      <w:r>
+        <w:rPr>
+          <w:rFonts w:ascii="Arial" w:hAnsi="Arial" w:cs="Arial"/>
+          <w:b/>
+          <w:bCs/>
+          <w:sz w:val="28"/>
+          <w:szCs w:val="20"/>
+          <w:lang w:val="es-ES"/>
+        </w:rPr>
+        <w:t>7. Indicadores clave de rendimiento (</w:t>
+      </w:r>
+      <w:proofErr w:type="spellStart"/>
+      <w:r>
+        <w:rPr>
+          <w:rFonts w:ascii="Arial" w:hAnsi="Arial" w:cs="Arial"/>
+          <w:b/>
+          <w:bCs/>
+          <w:sz w:val="28"/>
+          <w:szCs w:val="20"/>
+          <w:lang w:val="es-ES"/>
+        </w:rPr>
+        <w:t>KPIs</w:t>
+      </w:r>
+      <w:proofErr w:type="spellEnd"/>
+      <w:r>
+        <w:rPr>
+          <w:rFonts w:ascii="Arial" w:hAnsi="Arial" w:cs="Arial"/>
+          <w:b/>
+          <w:bCs/>
+          <w:sz w:val="28"/>
+          <w:szCs w:val="20"/>
+          <w:lang w:val="es-ES"/>
+        </w:rPr>
+        <w:t>)</w:t>
+      </w:r>
+    </w:p>
+    <w:p>
+      <w:pPr>
+        <w:tabs>
+          <w:tab w:val="left" w:pos="3441"/>
+        </w:tabs>
+        <w:rPr>
+          <w:rFonts w:ascii="Arial" w:hAnsi="Arial" w:cs="Arial"/>
+          <w:sz w:val="28"/>
+          <w:szCs w:val="20"/>
+          <w:lang w:val="es-ES"/>
+        </w:rPr>
+      </w:pPr>
+      <w:r>
+        <w:rPr>
+          <w:rFonts w:ascii="Arial" w:hAnsi="Arial" w:cs="Arial"/>
+          <w:sz w:val="28"/>
+          <w:szCs w:val="20"/>
+          <w:lang w:val="es-ES"/>
+        </w:rPr>
+        <w:t>Número de descargas en el primer mes.</w:t>
+      </w:r>
+    </w:p>
+    <w:p>
+      <w:pPr>
+        <w:tabs>
+          <w:tab w:val="left" w:pos="3441"/>
+        </w:tabs>
+        <w:rPr>
+          <w:rFonts w:ascii="Arial" w:hAnsi="Arial" w:cs="Arial"/>
+          <w:sz w:val="28"/>
+          <w:szCs w:val="20"/>
+          <w:lang w:val="es-ES"/>
+        </w:rPr>
+      </w:pPr>
+      <w:r>
+        <w:rPr>
+          <w:rFonts w:ascii="Arial" w:hAnsi="Arial" w:cs="Arial"/>
+          <w:sz w:val="28"/>
+          <w:szCs w:val="20"/>
+          <w:lang w:val="es-ES"/>
+        </w:rPr>
+        <w:t>Porcentaje de solicitudes realizadas por la app frente a otros canales.</w:t>
+      </w:r>
+    </w:p>
+    <w:p>
+      <w:pPr>
+        <w:tabs>
+          <w:tab w:val="left" w:pos="3441"/>
+        </w:tabs>
+        <w:rPr>
+          <w:rFonts w:ascii="Arial" w:hAnsi="Arial" w:cs="Arial"/>
+          <w:sz w:val="28"/>
+          <w:szCs w:val="20"/>
+          <w:lang w:val="es-ES"/>
+        </w:rPr>
+      </w:pPr>
+      <w:r>
+        <w:rPr>
+          <w:rFonts w:ascii="Arial" w:hAnsi="Arial" w:cs="Arial"/>
+          <w:sz w:val="28"/>
+          <w:szCs w:val="20"/>
+          <w:lang w:val="es-ES"/>
+        </w:rPr>
+        <w:t>Tiempo promedio de respuesta a una solicitud.</w:t>
+      </w:r>
+    </w:p>
+    <w:p>
+      <w:pPr>
+        <w:tabs>
+          <w:tab w:val="left" w:pos="3441"/>
+        </w:tabs>
+        <w:rPr>
+          <w:rFonts w:ascii="Arial" w:hAnsi="Arial" w:cs="Arial"/>
+          <w:sz w:val="28"/>
+          <w:szCs w:val="20"/>
+          <w:lang w:val="es-ES"/>
+        </w:rPr>
+      </w:pPr>
+    </w:p>
+    <w:p>
+      <w:pPr>
+        <w:tabs>
+          <w:tab w:val="left" w:pos="3441"/>
+        </w:tabs>
+        <w:rPr>
+          <w:rFonts w:ascii="Arial" w:hAnsi="Arial" w:cs="Arial"/>
+          <w:sz w:val="28"/>
+          <w:szCs w:val="20"/>
+          <w:lang w:val="es-ES"/>
+        </w:rPr>
+      </w:pPr>
+      <w:r>
+        <w:rPr>
+          <w:rFonts w:ascii="Arial" w:hAnsi="Arial" w:cs="Arial"/>
+          <w:sz w:val="28"/>
+          <w:szCs w:val="20"/>
+          <w:lang w:val="es-ES"/>
+        </w:rPr>
+        <w:t>Tasa de usuarios recurrentes (que realizan más de una compra al mes).</w:t>
+      </w:r>
+    </w:p>
+    <w:p>
+      <w:pPr>
+        <w:tabs>
+          <w:tab w:val="left" w:pos="3441"/>
+        </w:tabs>
+        <w:jc w:val="center"/>
+        <w:rPr>
+          <w:rFonts w:ascii="Arial" w:hAnsi="Arial" w:cs="Arial"/>
+          <w:b/>
+          <w:bCs/>
+          <w:sz w:val="28"/>
+          <w:szCs w:val="20"/>
+          <w:lang w:val="es-ES"/>
+        </w:rPr>
+      </w:pPr>
+      <w:r>
+        <w:rPr>
+          <w:rFonts w:ascii="Arial" w:hAnsi="Arial" w:cs="Arial"/>
+          <w:b/>
+          <w:bCs/>
+          <w:sz w:val="28"/>
+          <w:szCs w:val="20"/>
+          <w:lang w:val="es-ES"/>
+        </w:rPr>
+        <w:t>Datos de la empresa</w:t>
+      </w:r>
+    </w:p>
+    <w:p>
+      <w:pPr>
+        <w:rPr>
+          <w:rFonts w:ascii="Arial" w:hAnsi="Arial" w:cs="Arial"/>
+          <w:sz w:val="28"/>
+          <w:szCs w:val="20"/>
+          <w:lang w:val="es-ES"/>
+        </w:rPr>
+      </w:pPr>
+      <w:r>
+        <w:rPr>
+          <w:rFonts w:ascii="Arial" w:hAnsi="Arial" w:cs="Arial"/>
+          <w:b/>
+          <w:bCs/>
+          <w:sz w:val="28"/>
+          <w:szCs w:val="20"/>
+          <w:lang w:val="es-ES"/>
+        </w:rPr>
+        <w:t>Nombre</w:t>
+      </w:r>
+      <w:r>
+        <w:rPr>
+          <w:rFonts w:ascii="Arial" w:hAnsi="Arial" w:cs="Arial"/>
+          <w:b/>
+          <w:bCs/>
+          <w:sz w:val="28"/>
+          <w:szCs w:val="20"/>
+          <w:lang w:val="es-ES"/>
+        </w:rPr>
+        <w:t>:</w:t>
+      </w:r>
+      <w:r>
+        <w:rPr>
+          <w:rFonts w:ascii="Arial" w:hAnsi="Arial" w:cs="Arial"/>
+          <w:sz w:val="28"/>
+          <w:szCs w:val="20"/>
+          <w:lang w:val="es-ES"/>
+        </w:rPr>
+        <w:t xml:space="preserve"> </w:t>
+      </w:r>
+      <w:proofErr w:type="spellStart"/>
+      <w:r>
+        <w:rPr>
+          <w:rFonts w:ascii="Arial" w:hAnsi="Arial" w:cs="Arial"/>
+          <w:sz w:val="28"/>
+          <w:szCs w:val="20"/>
+          <w:lang w:val="es-ES"/>
+        </w:rPr>
+        <w:t>Jyda</w:t>
+      </w:r>
+      <w:proofErr w:type="spellEnd"/>
+      <w:r>
+        <w:rPr>
+          <w:rFonts w:ascii="Arial" w:hAnsi="Arial" w:cs="Arial"/>
+          <w:sz w:val="28"/>
+          <w:szCs w:val="20"/>
+          <w:lang w:val="es-ES"/>
+        </w:rPr>
+        <w:t xml:space="preserve"> </w:t>
+      </w:r>
+      <w:proofErr w:type="spellStart"/>
+      <w:r>
+        <w:rPr>
+          <w:rFonts w:ascii="Arial" w:hAnsi="Arial" w:cs="Arial"/>
+          <w:sz w:val="28"/>
+          <w:szCs w:val="20"/>
+          <w:lang w:val="es-ES"/>
+        </w:rPr>
+        <w:t>clean</w:t>
+      </w:r>
+      <w:proofErr w:type="spellEnd"/>
+      <w:r>
+        <w:rPr>
+          <w:rFonts w:ascii="Arial" w:hAnsi="Arial" w:cs="Arial"/>
+          <w:sz w:val="28"/>
+          <w:szCs w:val="20"/>
+          <w:lang w:val="es-ES"/>
+        </w:rPr>
+        <w:t xml:space="preserve"> S de R L</w:t>
+      </w:r>
+      <w:r>
+        <w:rPr>
+          <w:rFonts w:ascii="Arial" w:hAnsi="Arial" w:cs="Arial"/>
+          <w:sz w:val="28"/>
+          <w:szCs w:val="20"/>
+          <w:lang w:val="es-ES"/>
+        </w:rPr>
+        <w:t>.</w:t>
+      </w:r>
+      <w:r>
+        <w:rPr>
+          <w:rFonts w:ascii="Arial" w:hAnsi="Arial" w:cs="Arial"/>
+          <w:sz w:val="28"/>
+          <w:szCs w:val="20"/>
+          <w:lang w:val="es-ES"/>
+        </w:rPr>
+        <w:t xml:space="preserve"> </w:t>
+      </w:r>
+    </w:p>
+    <w:p>
+      <w:pPr>
+        <w:rPr>
+          <w:rFonts w:ascii="Arial" w:hAnsi="Arial" w:cs="Arial"/>
+          <w:sz w:val="28"/>
+          <w:szCs w:val="20"/>
+          <w:lang w:val="es-ES"/>
+        </w:rPr>
+      </w:pPr>
+      <w:r>
+        <w:rPr>
+          <w:rFonts w:ascii="Arial" w:hAnsi="Arial" w:cs="Arial"/>
+          <w:b/>
+          <w:bCs/>
+          <w:sz w:val="28"/>
+          <w:szCs w:val="20"/>
+          <w:lang w:val="es-ES"/>
+        </w:rPr>
+        <w:t>Tipo de organización</w:t>
+      </w:r>
+      <w:r>
+        <w:rPr>
+          <w:rFonts w:ascii="Arial" w:hAnsi="Arial" w:cs="Arial"/>
+          <w:b/>
+          <w:bCs/>
+          <w:sz w:val="28"/>
+          <w:szCs w:val="20"/>
+          <w:lang w:val="es-ES"/>
+        </w:rPr>
+        <w:t>:</w:t>
+      </w:r>
+      <w:r>
+        <w:rPr>
+          <w:rFonts w:ascii="Arial" w:hAnsi="Arial" w:cs="Arial"/>
+          <w:sz w:val="28"/>
+          <w:szCs w:val="20"/>
+          <w:lang w:val="es-ES"/>
+        </w:rPr>
+        <w:t xml:space="preserve"> E</w:t>
+      </w:r>
+      <w:r>
+        <w:rPr>
+          <w:rFonts w:ascii="Arial" w:hAnsi="Arial" w:cs="Arial"/>
+          <w:sz w:val="28"/>
+          <w:szCs w:val="20"/>
+          <w:lang w:val="es-ES"/>
+        </w:rPr>
+        <w:t>mpresa ventas y servicio</w:t>
+      </w:r>
+      <w:r>
+        <w:rPr>
+          <w:rFonts w:ascii="Arial" w:hAnsi="Arial" w:cs="Arial"/>
+          <w:sz w:val="28"/>
+          <w:szCs w:val="20"/>
+          <w:lang w:val="es-ES"/>
+        </w:rPr>
+        <w:t>.</w:t>
+      </w:r>
+    </w:p>
+    <w:p>
+      <w:pPr>
+        <w:rPr>
+          <w:rFonts w:ascii="Arial" w:hAnsi="Arial" w:cs="Arial"/>
+          <w:sz w:val="28"/>
+          <w:szCs w:val="20"/>
+          <w:lang w:val="es-ES"/>
+        </w:rPr>
+      </w:pPr>
+      <w:r>
+        <w:rPr>
+          <w:rFonts w:ascii="Arial" w:hAnsi="Arial" w:cs="Arial"/>
+          <w:b/>
+          <w:bCs/>
+          <w:sz w:val="28"/>
+          <w:szCs w:val="20"/>
+          <w:lang w:val="es-ES"/>
+        </w:rPr>
+        <w:t>Sector</w:t>
+      </w:r>
+      <w:r>
+        <w:rPr>
+          <w:rFonts w:ascii="Arial" w:hAnsi="Arial" w:cs="Arial"/>
+          <w:b/>
+          <w:bCs/>
+          <w:sz w:val="28"/>
+          <w:szCs w:val="20"/>
+          <w:lang w:val="es-ES"/>
+        </w:rPr>
+        <w:t>:</w:t>
+      </w:r>
+      <w:r>
+        <w:rPr>
+          <w:rFonts w:ascii="Arial" w:hAnsi="Arial" w:cs="Arial"/>
+          <w:sz w:val="28"/>
+          <w:szCs w:val="20"/>
+          <w:lang w:val="es-ES"/>
+        </w:rPr>
+        <w:t xml:space="preserve"> Privado pyme S de R L</w:t>
+      </w:r>
+      <w:r>
+        <w:rPr>
+          <w:rFonts w:ascii="Arial" w:hAnsi="Arial" w:cs="Arial"/>
+          <w:sz w:val="28"/>
+          <w:szCs w:val="20"/>
+          <w:lang w:val="es-ES"/>
+        </w:rPr>
+        <w:t>.</w:t>
+      </w:r>
+      <w:r>
+        <w:rPr>
+          <w:rFonts w:ascii="Arial" w:hAnsi="Arial" w:cs="Arial"/>
+          <w:sz w:val="28"/>
+          <w:szCs w:val="20"/>
+          <w:lang w:val="es-ES"/>
+        </w:rPr>
+        <w:t xml:space="preserve"> </w:t>
+      </w:r>
+    </w:p>
+    <w:p>
+      <w:pPr>
+        <w:rPr>
+          <w:rFonts w:ascii="Arial" w:hAnsi="Arial" w:cs="Arial"/>
+          <w:sz w:val="28"/>
+          <w:szCs w:val="20"/>
+          <w:lang w:val="es-ES"/>
+        </w:rPr>
+      </w:pPr>
+      <w:r>
+        <w:rPr>
+          <w:rFonts w:ascii="Arial" w:hAnsi="Arial" w:cs="Arial"/>
+          <w:b/>
+          <w:bCs/>
+          <w:sz w:val="28"/>
+          <w:szCs w:val="20"/>
+          <w:lang w:val="es-ES"/>
+        </w:rPr>
+        <w:t>Contacto</w:t>
+      </w:r>
+      <w:r>
+        <w:rPr>
+          <w:rFonts w:ascii="Arial" w:hAnsi="Arial" w:cs="Arial"/>
+          <w:b/>
+          <w:bCs/>
+          <w:sz w:val="28"/>
+          <w:szCs w:val="20"/>
+          <w:lang w:val="es-ES"/>
+        </w:rPr>
+        <w:t>:</w:t>
+      </w:r>
+      <w:r>
+        <w:rPr>
+          <w:rFonts w:ascii="Arial" w:hAnsi="Arial" w:cs="Arial"/>
+          <w:sz w:val="28"/>
+          <w:szCs w:val="20"/>
+          <w:lang w:val="es-ES"/>
+        </w:rPr>
+        <w:t xml:space="preserve"> </w:t>
+      </w:r>
+      <w:r>
+        <w:rPr>
+          <w:rFonts w:ascii="Arial" w:hAnsi="Arial" w:cs="Arial"/>
+          <w:sz w:val="28"/>
+          <w:szCs w:val="20"/>
+          <w:lang w:val="es-ES"/>
+        </w:rPr>
+        <w:t>José</w:t>
+      </w:r>
+      <w:r>
+        <w:rPr>
+          <w:rFonts w:ascii="Arial" w:hAnsi="Arial" w:cs="Arial"/>
+          <w:sz w:val="28"/>
+          <w:szCs w:val="20"/>
+          <w:lang w:val="es-ES"/>
+        </w:rPr>
+        <w:t xml:space="preserve"> Palma</w:t>
+      </w:r>
+      <w:r>
+        <w:rPr>
+          <w:rFonts w:ascii="Arial" w:hAnsi="Arial" w:cs="Arial"/>
+          <w:sz w:val="28"/>
+          <w:szCs w:val="20"/>
+          <w:lang w:val="es-ES"/>
+        </w:rPr>
+        <w:t>.</w:t>
+      </w:r>
+    </w:p>
+    <w:p>
+      <w:pPr>
+        <w:rPr>
+          <w:rFonts w:ascii="Arial" w:hAnsi="Arial" w:cs="Arial"/>
+          <w:sz w:val="28"/>
+          <w:szCs w:val="20"/>
+          <w:lang w:val="es-ES"/>
+        </w:rPr>
+      </w:pPr>
+      <w:r>
+        <w:rPr>
+          <w:rFonts w:ascii="Arial" w:hAnsi="Arial" w:cs="Arial"/>
+          <w:b/>
+          <w:bCs/>
+          <w:sz w:val="28"/>
+          <w:szCs w:val="20"/>
+          <w:lang w:val="es-ES"/>
+        </w:rPr>
+        <w:t>Cargo</w:t>
+      </w:r>
+      <w:r>
+        <w:rPr>
+          <w:rFonts w:ascii="Arial" w:hAnsi="Arial" w:cs="Arial"/>
+          <w:b/>
+          <w:bCs/>
+          <w:sz w:val="28"/>
+          <w:szCs w:val="20"/>
+          <w:lang w:val="es-ES"/>
+        </w:rPr>
+        <w:t>:</w:t>
+      </w:r>
+      <w:r>
+        <w:rPr>
+          <w:rFonts w:ascii="Arial" w:hAnsi="Arial" w:cs="Arial"/>
+          <w:sz w:val="28"/>
+          <w:szCs w:val="20"/>
+          <w:lang w:val="es-ES"/>
+        </w:rPr>
+        <w:t xml:space="preserve"> G</w:t>
+      </w:r>
+      <w:r>
+        <w:rPr>
+          <w:rFonts w:ascii="Arial" w:hAnsi="Arial" w:cs="Arial"/>
+          <w:sz w:val="28"/>
+          <w:szCs w:val="20"/>
+          <w:lang w:val="es-ES"/>
+        </w:rPr>
+        <w:t>erente de operación comercial y negocio</w:t>
+      </w:r>
+      <w:r>
+        <w:rPr>
+          <w:rFonts w:ascii="Arial" w:hAnsi="Arial" w:cs="Arial"/>
+          <w:sz w:val="28"/>
+          <w:szCs w:val="20"/>
+          <w:lang w:val="es-ES"/>
+        </w:rPr>
+        <w:t>.</w:t>
+      </w:r>
+    </w:p>
+    <w:p>
+      <w:pPr>
+        <w:rPr>
+          <w:rFonts w:ascii="Arial" w:hAnsi="Arial" w:cs="Arial"/>
+          <w:sz w:val="28"/>
+          <w:szCs w:val="20"/>
+          <w:lang w:val="es-ES"/>
+        </w:rPr>
+      </w:pPr>
+      <w:r>
+        <w:rPr>
+          <w:rFonts w:ascii="Arial" w:hAnsi="Arial" w:cs="Arial"/>
+          <w:b/>
+          <w:bCs/>
+          <w:sz w:val="28"/>
+          <w:szCs w:val="20"/>
+          <w:lang w:val="es-ES"/>
+        </w:rPr>
+        <w:t>T</w:t>
+      </w:r>
+      <w:r>
+        <w:rPr>
+          <w:rFonts w:ascii="Arial" w:hAnsi="Arial" w:cs="Arial"/>
+          <w:b/>
+          <w:bCs/>
+          <w:sz w:val="28"/>
+          <w:szCs w:val="20"/>
+          <w:lang w:val="es-ES"/>
+        </w:rPr>
+        <w:t>eléfono</w:t>
+      </w:r>
+      <w:r>
+        <w:rPr>
+          <w:rFonts w:ascii="Arial" w:hAnsi="Arial" w:cs="Arial"/>
+          <w:b/>
+          <w:bCs/>
+          <w:sz w:val="28"/>
+          <w:szCs w:val="20"/>
+          <w:lang w:val="es-ES"/>
+        </w:rPr>
+        <w:t>:</w:t>
+      </w:r>
+      <w:r>
+        <w:rPr>
+          <w:rFonts w:ascii="Arial" w:hAnsi="Arial" w:cs="Arial"/>
+          <w:sz w:val="28"/>
+          <w:szCs w:val="20"/>
+          <w:lang w:val="es-ES"/>
+        </w:rPr>
+        <w:t xml:space="preserve"> 97155452</w:t>
+      </w:r>
+    </w:p>
+    <w:p>
+      <w:pPr>
+        <w:rPr>
+          <w:rFonts w:ascii="Arial" w:hAnsi="Arial" w:cs="Arial"/>
+          <w:sz w:val="28"/>
+          <w:szCs w:val="20"/>
+          <w:lang w:val="es-ES"/>
+        </w:rPr>
+      </w:pPr>
+      <w:r>
+        <w:rPr>
+          <w:rFonts w:ascii="Arial" w:hAnsi="Arial" w:cs="Arial"/>
+          <w:b/>
+          <w:bCs/>
+          <w:sz w:val="28"/>
+          <w:szCs w:val="20"/>
+          <w:lang w:val="es-ES"/>
+        </w:rPr>
+        <w:t>E</w:t>
+      </w:r>
+      <w:r>
+        <w:rPr>
+          <w:rFonts w:ascii="Arial" w:hAnsi="Arial" w:cs="Arial"/>
+          <w:b/>
+          <w:bCs/>
+          <w:sz w:val="28"/>
+          <w:szCs w:val="20"/>
+          <w:lang w:val="es-ES"/>
+        </w:rPr>
+        <w:t>mail</w:t>
+      </w:r>
+      <w:r>
+        <w:rPr>
+          <w:rFonts w:ascii="Arial" w:hAnsi="Arial" w:cs="Arial"/>
+          <w:b/>
+          <w:bCs/>
+          <w:sz w:val="28"/>
+          <w:szCs w:val="20"/>
+          <w:lang w:val="es-ES"/>
+        </w:rPr>
+        <w:t>:</w:t>
+      </w:r>
+      <w:r>
+        <w:rPr>
+          <w:rFonts w:ascii="Arial" w:hAnsi="Arial" w:cs="Arial"/>
+          <w:sz w:val="28"/>
+          <w:szCs w:val="20"/>
+          <w:lang w:val="es-ES"/>
+        </w:rPr>
+        <w:t xml:space="preserve"> </w:t>
+      </w:r>
+      <w:hyperlink r:id="rId8" w:history="1">
+        <w:r>
+          <w:rPr>
+            <w:rStyle w:val="Hipervnculo"/>
+            <w:rFonts w:ascii="Arial" w:hAnsi="Arial" w:cs="Arial"/>
+            <w:sz w:val="28"/>
+            <w:szCs w:val="20"/>
+            <w:lang w:val="es-ES"/>
+          </w:rPr>
+          <w:t>jydaclean@gmail.com</w:t>
+        </w:r>
+      </w:hyperlink>
+    </w:p>
+    <w:p>
+      <w:pPr>
+        <w:rPr>
+          <w:rFonts w:ascii="Arial" w:hAnsi="Arial" w:cs="Arial"/>
+          <w:sz w:val="28"/>
+          <w:szCs w:val="20"/>
+          <w:lang w:val="es-ES"/>
+        </w:rPr>
+      </w:pPr>
+      <w:r>
+        <w:rPr>
+          <w:rFonts w:ascii="Arial" w:hAnsi="Arial" w:cs="Arial"/>
+          <w:sz w:val="28"/>
+          <w:szCs w:val="20"/>
+          <w:lang w:val="es-ES"/>
+        </w:rPr>
+        <w:t xml:space="preserve"> y </w:t>
+      </w:r>
+      <w:hyperlink r:id="rId9" w:history="1">
+        <w:r>
+          <w:rPr>
+            <w:rStyle w:val="Hipervnculo"/>
+            <w:rFonts w:ascii="Arial" w:hAnsi="Arial" w:cs="Arial"/>
+            <w:sz w:val="28"/>
+            <w:szCs w:val="20"/>
+            <w:lang w:val="es-ES"/>
+          </w:rPr>
+          <w:t>corporativo@jydaclean.com</w:t>
+        </w:r>
+      </w:hyperlink>
+    </w:p>
+    <w:p>
+      <w:pPr>
+        <w:rPr>
+          <w:rFonts w:ascii="Arial" w:hAnsi="Arial" w:cs="Arial"/>
+          <w:sz w:val="28"/>
+          <w:szCs w:val="20"/>
+          <w:lang w:val="es-ES"/>
+        </w:rPr>
+      </w:pPr>
+    </w:p>
+    <w:p>
+      <w:pPr>
+        <w:rPr>
+          <w:rFonts w:ascii="Arial" w:hAnsi="Arial" w:cs="Arial"/>
+          <w:sz w:val="28"/>
+          <w:szCs w:val="20"/>
+          <w:lang w:val="es-ES"/>
+        </w:rPr>
+      </w:pPr>
+    </w:p>
+    <w:p>
+      <w:pPr>
+        <w:rPr>
+          <w:rFonts w:ascii="Arial" w:hAnsi="Arial" w:cs="Arial"/>
+          <w:sz w:val="28"/>
+          <w:szCs w:val="20"/>
+          <w:lang w:val="es-ES"/>
+        </w:rPr>
+      </w:pPr>
+    </w:p>
+    <w:p>
+      <w:pPr>
+        <w:rPr>
+          <w:rFonts w:ascii="Arial" w:hAnsi="Arial" w:cs="Arial"/>
+          <w:sz w:val="28"/>
+          <w:szCs w:val="20"/>
+          <w:lang w:val="es-ES"/>
+        </w:rPr>
+      </w:pPr>
+    </w:p>
+    <w:p>
+      <w:pPr>
+        <w:rPr>
+          <w:rFonts w:ascii="Arial" w:hAnsi="Arial" w:cs="Arial"/>
+          <w:sz w:val="28"/>
+          <w:szCs w:val="20"/>
+          <w:lang w:val="es-ES"/>
+        </w:rPr>
+      </w:pPr>
+    </w:p>
+    <w:p>
+      <w:pPr>
+        <w:rPr>
+          <w:rFonts w:ascii="Arial" w:hAnsi="Arial" w:cs="Arial"/>
+          <w:sz w:val="28"/>
+          <w:szCs w:val="20"/>
+          <w:lang w:val="es-ES"/>
+        </w:rPr>
+      </w:pPr>
+    </w:p>
+    <w:p>
+      <w:pPr>
+        <w:rPr>
+          <w:rFonts w:ascii="Arial" w:hAnsi="Arial" w:cs="Arial"/>
+          <w:sz w:val="28"/>
+          <w:szCs w:val="20"/>
+          <w:lang w:val="es-ES"/>
+        </w:rPr>
+      </w:pPr>
+    </w:p>
+    <w:p>
+      <w:pPr>
+        <w:rPr>
+          <w:rFonts w:ascii="Arial" w:hAnsi="Arial" w:cs="Arial"/>
+          <w:sz w:val="28"/>
+          <w:szCs w:val="20"/>
+          <w:lang w:val="es-ES"/>
+        </w:rPr>
+      </w:pPr>
+    </w:p>
+    <w:p>
+      <w:pPr>
+        <w:rPr>
+          <w:rFonts w:ascii="Arial" w:hAnsi="Arial" w:cs="Arial"/>
+          <w:sz w:val="28"/>
+          <w:szCs w:val="20"/>
+          <w:lang w:val="es-ES"/>
+        </w:rPr>
+      </w:pPr>
+    </w:p>
+    <w:p>
+      <w:pPr>
+        <w:rPr>
+          <w:rFonts w:ascii="Arial" w:hAnsi="Arial" w:cs="Arial"/>
+          <w:sz w:val="28"/>
+          <w:szCs w:val="20"/>
+          <w:lang w:val="es-ES"/>
+        </w:rPr>
+      </w:pPr>
+    </w:p>
+    <w:p>
+      <w:pPr>
+        <w:rPr>
+          <w:rFonts w:ascii="Arial" w:hAnsi="Arial" w:cs="Arial"/>
+          <w:sz w:val="28"/>
+          <w:szCs w:val="20"/>
+          <w:lang w:val="es-ES"/>
+        </w:rPr>
+      </w:pPr>
+    </w:p>
+    <w:p>
+      <w:pPr>
+        <w:rPr>
+          <w:rFonts w:ascii="Arial" w:hAnsi="Arial" w:cs="Arial"/>
+          <w:sz w:val="28"/>
+          <w:szCs w:val="20"/>
+          <w:lang w:val="es-ES"/>
+        </w:rPr>
+      </w:pPr>
+    </w:p>
+    <w:p>
+      <w:pPr>
+        <w:rPr>
+          <w:rFonts w:ascii="Arial" w:hAnsi="Arial" w:cs="Arial"/>
+          <w:sz w:val="28"/>
+          <w:szCs w:val="20"/>
+          <w:lang w:val="es-ES"/>
+        </w:rPr>
+      </w:pPr>
+    </w:p>
+    <w:p>
+      <w:pPr>
+        <w:rPr>
+          <w:rFonts w:ascii="Arial" w:hAnsi="Arial" w:cs="Arial"/>
+          <w:sz w:val="28"/>
+          <w:szCs w:val="20"/>
+          <w:lang w:val="es-ES"/>
+        </w:rPr>
+      </w:pPr>
+    </w:p>
+    <w:p>
+      <w:pPr>
+        <w:rPr>
+          <w:rFonts w:ascii="Arial" w:hAnsi="Arial" w:cs="Arial"/>
+          <w:sz w:val="28"/>
+          <w:szCs w:val="20"/>
+          <w:lang w:val="es-ES"/>
+        </w:rPr>
+      </w:pPr>
+    </w:p>
+    <w:p>
+      <w:pPr>
+        <w:rPr>
+          <w:rFonts w:ascii="Arial" w:hAnsi="Arial" w:cs="Arial"/>
+          <w:sz w:val="28"/>
+          <w:szCs w:val="20"/>
+          <w:lang w:val="es-ES"/>
+        </w:rPr>
+      </w:pPr>
+    </w:p>
+    <w:p>
+      <w:pPr>
+        <w:rPr>
+          <w:rFonts w:ascii="Arial" w:hAnsi="Arial" w:cs="Arial"/>
+          <w:sz w:val="28"/>
+          <w:szCs w:val="20"/>
+          <w:lang w:val="es-ES"/>
+        </w:rPr>
+      </w:pPr>
     </w:p>
     <w:tbl>
       <w:tblPr>
         <w:tblStyle w:val="Tablaconcuadrcula5oscura-nfasis1"/>
-        <w:tblW w:w="0" w:type="auto"/>
-        <w:jc w:val="center"/>
+        <w:tblW w:w="8931" w:type="dxa"/>
+        <w:tblInd w:w="-289" w:type="dxa"/>
         <w:tblLook w:val="04A0" w:firstRow="1" w:lastRow="0" w:firstColumn="1" w:lastColumn="0" w:noHBand="0" w:noVBand="1"/>
       </w:tblPr>
       <w:tblGrid>
-        <w:gridCol w:w="522"/>
-        <w:gridCol w:w="1747"/>
-        <w:gridCol w:w="2866"/>
-        <w:gridCol w:w="1776"/>
-        <w:gridCol w:w="1583"/>
+        <w:gridCol w:w="670"/>
+        <w:gridCol w:w="1707"/>
+        <w:gridCol w:w="2277"/>
+        <w:gridCol w:w="1588"/>
+        <w:gridCol w:w="1303"/>
+        <w:gridCol w:w="1386"/>
       </w:tblGrid>
       <w:tr>
         <w:trPr>
           <w:cnfStyle w:val="100000000000" w:firstRow="1" w:lastRow="0" w:firstColumn="0" w:lastColumn="0" w:oddVBand="0" w:evenVBand="0" w:oddHBand="0" w:evenHBand="0" w:firstRowFirstColumn="0" w:firstRowLastColumn="0" w:lastRowFirstColumn="0" w:lastRowLastColumn="0"/>
-          <w:jc w:val="center"/>
         </w:trPr>
         <w:tc>
           <w:tcPr>
             <w:cnfStyle w:val="001000000000" w:firstRow="0" w:lastRow="0" w:firstColumn="1" w:lastColumn="0" w:oddVBand="0" w:evenVBand="0" w:oddHBand="0" w:evenHBand="0" w:firstRowFirstColumn="0" w:firstRowLastColumn="0" w:lastRowFirstColumn="0" w:lastRowLastColumn="0"/>
-            <w:tcW w:w="522" w:type="dxa"/>
+            <w:tcW w:w="724" w:type="dxa"/>
             <w:hideMark/>
           </w:tcPr>
           <w:p>
@@ -947,14 +3058,13 @@
                 <w:sz w:val="24"/>
                 <w:szCs w:val="24"/>
               </w:rPr>
-              <w:lastRenderedPageBreak/>
               <w:t>#</w:t>
             </w:r>
           </w:p>
         </w:tc>
         <w:tc>
           <w:tcPr>
-            <w:tcW w:w="1747" w:type="dxa"/>
+            <w:tcW w:w="1713" w:type="dxa"/>
             <w:hideMark/>
           </w:tcPr>
           <w:p>
@@ -979,7 +3089,7 @@
         </w:tc>
         <w:tc>
           <w:tcPr>
-            <w:tcW w:w="0" w:type="auto"/>
+            <w:tcW w:w="2278" w:type="dxa"/>
             <w:hideMark/>
           </w:tcPr>
           <w:p>
@@ -1004,7 +3114,7 @@
         </w:tc>
         <w:tc>
           <w:tcPr>
-            <w:tcW w:w="0" w:type="auto"/>
+            <w:tcW w:w="1602" w:type="dxa"/>
             <w:hideMark/>
           </w:tcPr>
           <w:p>
@@ -1029,7 +3139,39 @@
         </w:tc>
         <w:tc>
           <w:tcPr>
-            <w:tcW w:w="0" w:type="auto"/>
+            <w:tcW w:w="1338" w:type="dxa"/>
+          </w:tcPr>
+          <w:p>
+            <w:pPr>
+              <w:spacing w:line="276" w:lineRule="auto"/>
+              <w:cnfStyle w:val="100000000000" w:firstRow="1" w:lastRow="0" w:firstColumn="0" w:lastColumn="0" w:oddVBand="0" w:evenVBand="0" w:oddHBand="0" w:evenHBand="0" w:firstRowFirstColumn="0" w:firstRowLastColumn="0" w:lastRowFirstColumn="0" w:lastRowLastColumn="0"/>
+              <w:rPr>
+                <w:rFonts w:ascii="Times New Roman" w:hAnsi="Times New Roman" w:cs="Times New Roman"/>
+                <w:sz w:val="24"/>
+                <w:szCs w:val="24"/>
+              </w:rPr>
+            </w:pPr>
+            <w:r>
+              <w:rPr>
+                <w:rFonts w:ascii="Times New Roman" w:hAnsi="Times New Roman" w:cs="Times New Roman"/>
+                <w:sz w:val="24"/>
+                <w:szCs w:val="24"/>
+              </w:rPr>
+              <w:t>H</w:t>
+            </w:r>
+            <w:r>
+              <w:rPr>
+                <w:rFonts w:ascii="Times New Roman" w:hAnsi="Times New Roman" w:cs="Times New Roman"/>
+                <w:sz w:val="24"/>
+                <w:szCs w:val="24"/>
+              </w:rPr>
+              <w:t>oras a trabajar</w:t>
+            </w:r>
+          </w:p>
+        </w:tc>
+        <w:tc>
+          <w:tcPr>
+            <w:tcW w:w="1276" w:type="dxa"/>
             <w:hideMark/>
           </w:tcPr>
           <w:p>
@@ -1064,12 +3206,11 @@
       <w:tr>
         <w:trPr>
           <w:cnfStyle w:val="000000100000" w:firstRow="0" w:lastRow="0" w:firstColumn="0" w:lastColumn="0" w:oddVBand="0" w:evenVBand="0" w:oddHBand="1" w:evenHBand="0" w:firstRowFirstColumn="0" w:firstRowLastColumn="0" w:lastRowFirstColumn="0" w:lastRowLastColumn="0"/>
-          <w:jc w:val="center"/>
         </w:trPr>
         <w:tc>
           <w:tcPr>
             <w:cnfStyle w:val="001000000000" w:firstRow="0" w:lastRow="0" w:firstColumn="1" w:lastColumn="0" w:oddVBand="0" w:evenVBand="0" w:oddHBand="0" w:evenHBand="0" w:firstRowFirstColumn="0" w:firstRowLastColumn="0" w:lastRowFirstColumn="0" w:lastRowLastColumn="0"/>
-            <w:tcW w:w="522" w:type="dxa"/>
+            <w:tcW w:w="724" w:type="dxa"/>
             <w:hideMark/>
           </w:tcPr>
           <w:p>
@@ -1093,7 +3234,7 @@
         </w:tc>
         <w:tc>
           <w:tcPr>
-            <w:tcW w:w="1747" w:type="dxa"/>
+            <w:tcW w:w="1713" w:type="dxa"/>
             <w:hideMark/>
           </w:tcPr>
           <w:p>
@@ -1118,7 +3259,7 @@
         </w:tc>
         <w:tc>
           <w:tcPr>
-            <w:tcW w:w="0" w:type="auto"/>
+            <w:tcW w:w="2278" w:type="dxa"/>
             <w:hideMark/>
           </w:tcPr>
           <w:p>
@@ -1143,7 +3284,7 @@
         </w:tc>
         <w:tc>
           <w:tcPr>
-            <w:tcW w:w="0" w:type="auto"/>
+            <w:tcW w:w="1602" w:type="dxa"/>
             <w:hideMark/>
           </w:tcPr>
           <w:p>
@@ -1169,7 +3310,46 @@
         </w:tc>
         <w:tc>
           <w:tcPr>
-            <w:tcW w:w="0" w:type="auto"/>
+            <w:tcW w:w="1338" w:type="dxa"/>
+          </w:tcPr>
+          <w:p>
+            <w:pPr>
+              <w:spacing w:line="276" w:lineRule="auto"/>
+              <w:jc w:val="center"/>
+              <w:cnfStyle w:val="000000100000" w:firstRow="0" w:lastRow="0" w:firstColumn="0" w:lastColumn="0" w:oddVBand="0" w:evenVBand="0" w:oddHBand="1" w:evenHBand="0" w:firstRowFirstColumn="0" w:firstRowLastColumn="0" w:lastRowFirstColumn="0" w:lastRowLastColumn="0"/>
+              <w:rPr>
+                <w:rFonts w:ascii="Times New Roman" w:hAnsi="Times New Roman" w:cs="Times New Roman"/>
+                <w:b/>
+                <w:bCs/>
+                <w:sz w:val="24"/>
+                <w:szCs w:val="24"/>
+              </w:rPr>
+            </w:pPr>
+            <w:r>
+              <w:rPr>
+                <w:rFonts w:ascii="Times New Roman" w:hAnsi="Times New Roman" w:cs="Times New Roman"/>
+                <w:b/>
+                <w:bCs/>
+                <w:sz w:val="24"/>
+                <w:szCs w:val="24"/>
+              </w:rPr>
+              <w:t>8</w:t>
+            </w:r>
+            <w:r>
+              <w:rPr>
+                <w:rFonts w:ascii="Times New Roman" w:hAnsi="Times New Roman" w:cs="Times New Roman"/>
+                <w:b/>
+                <w:bCs/>
+                <w:sz w:val="24"/>
+                <w:szCs w:val="24"/>
+              </w:rPr>
+              <w:t>h</w:t>
+            </w:r>
+          </w:p>
+        </w:tc>
+        <w:tc>
+          <w:tcPr>
+            <w:tcW w:w="1276" w:type="dxa"/>
             <w:hideMark/>
           </w:tcPr>
           <w:p>
@@ -1179,6 +3359,8 @@
               <w:cnfStyle w:val="000000100000" w:firstRow="0" w:lastRow="0" w:firstColumn="0" w:lastColumn="0" w:oddVBand="0" w:evenVBand="0" w:oddHBand="1" w:evenHBand="0" w:firstRowFirstColumn="0" w:firstRowLastColumn="0" w:lastRowFirstColumn="0" w:lastRowLastColumn="0"/>
               <w:rPr>
                 <w:rFonts w:ascii="Times New Roman" w:hAnsi="Times New Roman" w:cs="Times New Roman"/>
+                <w:b/>
+                <w:bCs/>
                 <w:sz w:val="24"/>
                 <w:szCs w:val="24"/>
               </w:rPr>
@@ -1186,30 +3368,31 @@
             <w:r>
               <w:rPr>
                 <w:rFonts w:ascii="Times New Roman" w:hAnsi="Times New Roman" w:cs="Times New Roman"/>
-                <w:sz w:val="24"/>
-                <w:szCs w:val="24"/>
-              </w:rPr>
-              <w:t xml:space="preserve">8 </w:t>
-            </w:r>
-            <w:r>
-              <w:rPr>
-                <w:rFonts w:ascii="Times New Roman" w:hAnsi="Times New Roman" w:cs="Times New Roman"/>
-                <w:sz w:val="24"/>
-                <w:szCs w:val="24"/>
-              </w:rPr>
-              <w:t>h</w:t>
+                <w:b/>
+                <w:bCs/>
+                <w:sz w:val="24"/>
+                <w:szCs w:val="24"/>
+              </w:rPr>
+              <w:t>3</w:t>
+            </w:r>
+            <w:r>
+              <w:rPr>
+                <w:rFonts w:ascii="Times New Roman" w:hAnsi="Times New Roman" w:cs="Times New Roman"/>
+                <w:b/>
+                <w:bCs/>
+                <w:sz w:val="24"/>
+                <w:szCs w:val="24"/>
+              </w:rPr>
+              <w:t xml:space="preserve"> h</w:t>
             </w:r>
           </w:p>
         </w:tc>
       </w:tr>
       <w:tr>
-        <w:trPr>
-          <w:jc w:val="center"/>
-        </w:trPr>
         <w:tc>
           <w:tcPr>
             <w:cnfStyle w:val="001000000000" w:firstRow="0" w:lastRow="0" w:firstColumn="1" w:lastColumn="0" w:oddVBand="0" w:evenVBand="0" w:oddHBand="0" w:evenHBand="0" w:firstRowFirstColumn="0" w:firstRowLastColumn="0" w:lastRowFirstColumn="0" w:lastRowLastColumn="0"/>
-            <w:tcW w:w="522" w:type="dxa"/>
+            <w:tcW w:w="724" w:type="dxa"/>
             <w:hideMark/>
           </w:tcPr>
           <w:p>
@@ -1233,7 +3416,7 @@
         </w:tc>
         <w:tc>
           <w:tcPr>
-            <w:tcW w:w="1747" w:type="dxa"/>
+            <w:tcW w:w="1713" w:type="dxa"/>
             <w:hideMark/>
           </w:tcPr>
           <w:p>
@@ -1252,31 +3435,13 @@
                 <w:sz w:val="24"/>
                 <w:szCs w:val="24"/>
               </w:rPr>
-              <w:t>Registro (</w:t>
-            </w:r>
-            <w:proofErr w:type="spellStart"/>
-            <w:r>
-              <w:rPr>
-                <w:rFonts w:ascii="Times New Roman" w:hAnsi="Times New Roman" w:cs="Times New Roman"/>
-                <w:sz w:val="24"/>
-                <w:szCs w:val="24"/>
-              </w:rPr>
-              <w:t>Ecommerce</w:t>
-            </w:r>
-            <w:proofErr w:type="spellEnd"/>
-            <w:r>
-              <w:rPr>
-                <w:rFonts w:ascii="Times New Roman" w:hAnsi="Times New Roman" w:cs="Times New Roman"/>
-                <w:sz w:val="24"/>
-                <w:szCs w:val="24"/>
-              </w:rPr>
-              <w:t>)</w:t>
+              <w:t xml:space="preserve">Registro </w:t>
             </w:r>
           </w:p>
         </w:tc>
         <w:tc>
           <w:tcPr>
-            <w:tcW w:w="0" w:type="auto"/>
+            <w:tcW w:w="2278" w:type="dxa"/>
             <w:hideMark/>
           </w:tcPr>
           <w:p>
@@ -1301,7 +3466,7 @@
         </w:tc>
         <w:tc>
           <w:tcPr>
-            <w:tcW w:w="0" w:type="auto"/>
+            <w:tcW w:w="1602" w:type="dxa"/>
             <w:hideMark/>
           </w:tcPr>
           <w:p>
@@ -1327,7 +3492,46 @@
         </w:tc>
         <w:tc>
           <w:tcPr>
-            <w:tcW w:w="0" w:type="auto"/>
+            <w:tcW w:w="1338" w:type="dxa"/>
+          </w:tcPr>
+          <w:p>
+            <w:pPr>
+              <w:spacing w:line="276" w:lineRule="auto"/>
+              <w:jc w:val="center"/>
+              <w:cnfStyle w:val="000000000000" w:firstRow="0" w:lastRow="0" w:firstColumn="0" w:lastColumn="0" w:oddVBand="0" w:evenVBand="0" w:oddHBand="0" w:evenHBand="0" w:firstRowFirstColumn="0" w:firstRowLastColumn="0" w:lastRowFirstColumn="0" w:lastRowLastColumn="0"/>
+              <w:rPr>
+                <w:rFonts w:ascii="Times New Roman" w:hAnsi="Times New Roman" w:cs="Times New Roman"/>
+                <w:b/>
+                <w:bCs/>
+                <w:sz w:val="24"/>
+                <w:szCs w:val="24"/>
+              </w:rPr>
+            </w:pPr>
+            <w:r>
+              <w:rPr>
+                <w:rFonts w:ascii="Times New Roman" w:hAnsi="Times New Roman" w:cs="Times New Roman"/>
+                <w:b/>
+                <w:bCs/>
+                <w:sz w:val="24"/>
+                <w:szCs w:val="24"/>
+              </w:rPr>
+              <w:t>12</w:t>
+            </w:r>
+            <w:r>
+              <w:rPr>
+                <w:rFonts w:ascii="Times New Roman" w:hAnsi="Times New Roman" w:cs="Times New Roman"/>
+                <w:b/>
+                <w:bCs/>
+                <w:sz w:val="24"/>
+                <w:szCs w:val="24"/>
+              </w:rPr>
+              <w:t xml:space="preserve"> h</w:t>
+            </w:r>
+          </w:p>
+        </w:tc>
+        <w:tc>
+          <w:tcPr>
+            <w:tcW w:w="1276" w:type="dxa"/>
             <w:hideMark/>
           </w:tcPr>
           <w:p>
@@ -1337,6 +3541,8 @@
               <w:cnfStyle w:val="000000000000" w:firstRow="0" w:lastRow="0" w:firstColumn="0" w:lastColumn="0" w:oddVBand="0" w:evenVBand="0" w:oddHBand="0" w:evenHBand="0" w:firstRowFirstColumn="0" w:firstRowLastColumn="0" w:lastRowFirstColumn="0" w:lastRowLastColumn="0"/>
               <w:rPr>
                 <w:rFonts w:ascii="Times New Roman" w:hAnsi="Times New Roman" w:cs="Times New Roman"/>
+                <w:b/>
+                <w:bCs/>
                 <w:sz w:val="24"/>
                 <w:szCs w:val="24"/>
               </w:rPr>
@@ -1344,18 +3550,22 @@
             <w:r>
               <w:rPr>
                 <w:rFonts w:ascii="Times New Roman" w:hAnsi="Times New Roman" w:cs="Times New Roman"/>
-                <w:sz w:val="24"/>
-                <w:szCs w:val="24"/>
-              </w:rPr>
-              <w:t xml:space="preserve">8 </w:t>
-            </w:r>
-            <w:r>
-              <w:rPr>
-                <w:rFonts w:ascii="Times New Roman" w:hAnsi="Times New Roman" w:cs="Times New Roman"/>
-                <w:sz w:val="24"/>
-                <w:szCs w:val="24"/>
-              </w:rPr>
-              <w:t>h</w:t>
+                <w:b/>
+                <w:bCs/>
+                <w:sz w:val="24"/>
+                <w:szCs w:val="24"/>
+              </w:rPr>
+              <w:t>5</w:t>
+            </w:r>
+            <w:r>
+              <w:rPr>
+                <w:rFonts w:ascii="Times New Roman" w:hAnsi="Times New Roman" w:cs="Times New Roman"/>
+                <w:b/>
+                <w:bCs/>
+                <w:sz w:val="24"/>
+                <w:szCs w:val="24"/>
+              </w:rPr>
+              <w:t xml:space="preserve"> h</w:t>
             </w:r>
           </w:p>
         </w:tc>
@@ -1363,12 +3573,11 @@
       <w:tr>
         <w:trPr>
           <w:cnfStyle w:val="000000100000" w:firstRow="0" w:lastRow="0" w:firstColumn="0" w:lastColumn="0" w:oddVBand="0" w:evenVBand="0" w:oddHBand="1" w:evenHBand="0" w:firstRowFirstColumn="0" w:firstRowLastColumn="0" w:lastRowFirstColumn="0" w:lastRowLastColumn="0"/>
-          <w:jc w:val="center"/>
         </w:trPr>
         <w:tc>
           <w:tcPr>
             <w:cnfStyle w:val="001000000000" w:firstRow="0" w:lastRow="0" w:firstColumn="1" w:lastColumn="0" w:oddVBand="0" w:evenVBand="0" w:oddHBand="0" w:evenHBand="0" w:firstRowFirstColumn="0" w:firstRowLastColumn="0" w:lastRowFirstColumn="0" w:lastRowLastColumn="0"/>
-            <w:tcW w:w="522" w:type="dxa"/>
+            <w:tcW w:w="724" w:type="dxa"/>
             <w:hideMark/>
           </w:tcPr>
           <w:p>
@@ -1392,7 +3601,7 @@
         </w:tc>
         <w:tc>
           <w:tcPr>
-            <w:tcW w:w="1747" w:type="dxa"/>
+            <w:tcW w:w="1713" w:type="dxa"/>
             <w:hideMark/>
           </w:tcPr>
           <w:p>
@@ -1417,7 +3626,7 @@
         </w:tc>
         <w:tc>
           <w:tcPr>
-            <w:tcW w:w="0" w:type="auto"/>
+            <w:tcW w:w="2278" w:type="dxa"/>
             <w:hideMark/>
           </w:tcPr>
           <w:p>
@@ -1442,7 +3651,7 @@
         </w:tc>
         <w:tc>
           <w:tcPr>
-            <w:tcW w:w="0" w:type="auto"/>
+            <w:tcW w:w="1602" w:type="dxa"/>
             <w:hideMark/>
           </w:tcPr>
           <w:p>
@@ -1468,7 +3677,46 @@
         </w:tc>
         <w:tc>
           <w:tcPr>
-            <w:tcW w:w="0" w:type="auto"/>
+            <w:tcW w:w="1338" w:type="dxa"/>
+          </w:tcPr>
+          <w:p>
+            <w:pPr>
+              <w:spacing w:line="276" w:lineRule="auto"/>
+              <w:jc w:val="center"/>
+              <w:cnfStyle w:val="000000100000" w:firstRow="0" w:lastRow="0" w:firstColumn="0" w:lastColumn="0" w:oddVBand="0" w:evenVBand="0" w:oddHBand="1" w:evenHBand="0" w:firstRowFirstColumn="0" w:firstRowLastColumn="0" w:lastRowFirstColumn="0" w:lastRowLastColumn="0"/>
+              <w:rPr>
+                <w:rFonts w:ascii="Times New Roman" w:hAnsi="Times New Roman" w:cs="Times New Roman"/>
+                <w:b/>
+                <w:bCs/>
+                <w:sz w:val="24"/>
+                <w:szCs w:val="24"/>
+              </w:rPr>
+            </w:pPr>
+            <w:r>
+              <w:rPr>
+                <w:rFonts w:ascii="Times New Roman" w:hAnsi="Times New Roman" w:cs="Times New Roman"/>
+                <w:b/>
+                <w:bCs/>
+                <w:sz w:val="24"/>
+                <w:szCs w:val="24"/>
+              </w:rPr>
+              <w:t>8</w:t>
+            </w:r>
+            <w:r>
+              <w:rPr>
+                <w:rFonts w:ascii="Times New Roman" w:hAnsi="Times New Roman" w:cs="Times New Roman"/>
+                <w:b/>
+                <w:bCs/>
+                <w:sz w:val="24"/>
+                <w:szCs w:val="24"/>
+              </w:rPr>
+              <w:t xml:space="preserve"> h</w:t>
+            </w:r>
+          </w:p>
+        </w:tc>
+        <w:tc>
+          <w:tcPr>
+            <w:tcW w:w="1276" w:type="dxa"/>
             <w:hideMark/>
           </w:tcPr>
           <w:p>
@@ -1478,6 +3726,8 @@
               <w:cnfStyle w:val="000000100000" w:firstRow="0" w:lastRow="0" w:firstColumn="0" w:lastColumn="0" w:oddVBand="0" w:evenVBand="0" w:oddHBand="1" w:evenHBand="0" w:firstRowFirstColumn="0" w:firstRowLastColumn="0" w:lastRowFirstColumn="0" w:lastRowLastColumn="0"/>
               <w:rPr>
                 <w:rFonts w:ascii="Times New Roman" w:hAnsi="Times New Roman" w:cs="Times New Roman"/>
+                <w:b/>
+                <w:bCs/>
                 <w:sz w:val="24"/>
                 <w:szCs w:val="24"/>
               </w:rPr>
@@ -1485,30 +3735,31 @@
             <w:r>
               <w:rPr>
                 <w:rFonts w:ascii="Times New Roman" w:hAnsi="Times New Roman" w:cs="Times New Roman"/>
-                <w:sz w:val="24"/>
-                <w:szCs w:val="24"/>
-              </w:rPr>
-              <w:t xml:space="preserve">5 </w:t>
-            </w:r>
-            <w:r>
-              <w:rPr>
-                <w:rFonts w:ascii="Times New Roman" w:hAnsi="Times New Roman" w:cs="Times New Roman"/>
-                <w:sz w:val="24"/>
-                <w:szCs w:val="24"/>
-              </w:rPr>
-              <w:t>h</w:t>
+                <w:b/>
+                <w:bCs/>
+                <w:sz w:val="24"/>
+                <w:szCs w:val="24"/>
+              </w:rPr>
+              <w:t>4</w:t>
+            </w:r>
+            <w:r>
+              <w:rPr>
+                <w:rFonts w:ascii="Times New Roman" w:hAnsi="Times New Roman" w:cs="Times New Roman"/>
+                <w:b/>
+                <w:bCs/>
+                <w:sz w:val="24"/>
+                <w:szCs w:val="24"/>
+              </w:rPr>
+              <w:t xml:space="preserve"> h</w:t>
             </w:r>
           </w:p>
         </w:tc>
       </w:tr>
       <w:tr>
-        <w:trPr>
-          <w:jc w:val="center"/>
-        </w:trPr>
         <w:tc>
           <w:tcPr>
             <w:cnfStyle w:val="001000000000" w:firstRow="0" w:lastRow="0" w:firstColumn="1" w:lastColumn="0" w:oddVBand="0" w:evenVBand="0" w:oddHBand="0" w:evenHBand="0" w:firstRowFirstColumn="0" w:firstRowLastColumn="0" w:lastRowFirstColumn="0" w:lastRowLastColumn="0"/>
-            <w:tcW w:w="522" w:type="dxa"/>
+            <w:tcW w:w="724" w:type="dxa"/>
             <w:hideMark/>
           </w:tcPr>
           <w:p>
@@ -1532,7 +3783,7 @@
         </w:tc>
         <w:tc>
           <w:tcPr>
-            <w:tcW w:w="1747" w:type="dxa"/>
+            <w:tcW w:w="1713" w:type="dxa"/>
             <w:hideMark/>
           </w:tcPr>
           <w:p>
@@ -1545,21 +3796,19 @@
                 <w:szCs w:val="24"/>
               </w:rPr>
             </w:pPr>
-            <w:proofErr w:type="spellStart"/>
-            <w:r>
-              <w:rPr>
-                <w:rFonts w:ascii="Times New Roman" w:hAnsi="Times New Roman" w:cs="Times New Roman"/>
-                <w:sz w:val="24"/>
-                <w:szCs w:val="24"/>
-              </w:rPr>
-              <w:t>Dashboard</w:t>
-            </w:r>
-            <w:proofErr w:type="spellEnd"/>
+            <w:r>
+              <w:rPr>
+                <w:rFonts w:ascii="Times New Roman" w:hAnsi="Times New Roman" w:cs="Times New Roman"/>
+                <w:sz w:val="24"/>
+                <w:szCs w:val="24"/>
+              </w:rPr>
+              <w:t>Home</w:t>
+            </w:r>
           </w:p>
         </w:tc>
         <w:tc>
           <w:tcPr>
-            <w:tcW w:w="0" w:type="auto"/>
+            <w:tcW w:w="2278" w:type="dxa"/>
             <w:hideMark/>
           </w:tcPr>
           <w:p>
@@ -1584,7 +3833,7 @@
         </w:tc>
         <w:tc>
           <w:tcPr>
-            <w:tcW w:w="0" w:type="auto"/>
+            <w:tcW w:w="1602" w:type="dxa"/>
             <w:hideMark/>
           </w:tcPr>
           <w:p>
@@ -1610,7 +3859,46 @@
         </w:tc>
         <w:tc>
           <w:tcPr>
-            <w:tcW w:w="0" w:type="auto"/>
+            <w:tcW w:w="1338" w:type="dxa"/>
+          </w:tcPr>
+          <w:p>
+            <w:pPr>
+              <w:spacing w:line="276" w:lineRule="auto"/>
+              <w:jc w:val="center"/>
+              <w:cnfStyle w:val="000000000000" w:firstRow="0" w:lastRow="0" w:firstColumn="0" w:lastColumn="0" w:oddVBand="0" w:evenVBand="0" w:oddHBand="0" w:evenHBand="0" w:firstRowFirstColumn="0" w:firstRowLastColumn="0" w:lastRowFirstColumn="0" w:lastRowLastColumn="0"/>
+              <w:rPr>
+                <w:rFonts w:ascii="Times New Roman" w:hAnsi="Times New Roman" w:cs="Times New Roman"/>
+                <w:b/>
+                <w:bCs/>
+                <w:sz w:val="24"/>
+                <w:szCs w:val="24"/>
+              </w:rPr>
+            </w:pPr>
+            <w:r>
+              <w:rPr>
+                <w:rFonts w:ascii="Times New Roman" w:hAnsi="Times New Roman" w:cs="Times New Roman"/>
+                <w:b/>
+                <w:bCs/>
+                <w:sz w:val="24"/>
+                <w:szCs w:val="24"/>
+              </w:rPr>
+              <w:t>12</w:t>
+            </w:r>
+            <w:r>
+              <w:rPr>
+                <w:rFonts w:ascii="Times New Roman" w:hAnsi="Times New Roman" w:cs="Times New Roman"/>
+                <w:b/>
+                <w:bCs/>
+                <w:sz w:val="24"/>
+                <w:szCs w:val="24"/>
+              </w:rPr>
+              <w:t xml:space="preserve"> h</w:t>
+            </w:r>
+          </w:p>
+        </w:tc>
+        <w:tc>
+          <w:tcPr>
+            <w:tcW w:w="1276" w:type="dxa"/>
             <w:hideMark/>
           </w:tcPr>
           <w:p>
@@ -1620,6 +3908,8 @@
               <w:cnfStyle w:val="000000000000" w:firstRow="0" w:lastRow="0" w:firstColumn="0" w:lastColumn="0" w:oddVBand="0" w:evenVBand="0" w:oddHBand="0" w:evenHBand="0" w:firstRowFirstColumn="0" w:firstRowLastColumn="0" w:lastRowFirstColumn="0" w:lastRowLastColumn="0"/>
               <w:rPr>
                 <w:rFonts w:ascii="Times New Roman" w:hAnsi="Times New Roman" w:cs="Times New Roman"/>
+                <w:b/>
+                <w:bCs/>
                 <w:sz w:val="24"/>
                 <w:szCs w:val="24"/>
               </w:rPr>
@@ -1627,18 +3917,22 @@
             <w:r>
               <w:rPr>
                 <w:rFonts w:ascii="Times New Roman" w:hAnsi="Times New Roman" w:cs="Times New Roman"/>
-                <w:sz w:val="24"/>
-                <w:szCs w:val="24"/>
-              </w:rPr>
-              <w:t xml:space="preserve">8 </w:t>
-            </w:r>
-            <w:r>
-              <w:rPr>
-                <w:rFonts w:ascii="Times New Roman" w:hAnsi="Times New Roman" w:cs="Times New Roman"/>
-                <w:sz w:val="24"/>
-                <w:szCs w:val="24"/>
-              </w:rPr>
-              <w:t>h</w:t>
+                <w:b/>
+                <w:bCs/>
+                <w:sz w:val="24"/>
+                <w:szCs w:val="24"/>
+              </w:rPr>
+              <w:t>6</w:t>
+            </w:r>
+            <w:r>
+              <w:rPr>
+                <w:rFonts w:ascii="Times New Roman" w:hAnsi="Times New Roman" w:cs="Times New Roman"/>
+                <w:b/>
+                <w:bCs/>
+                <w:sz w:val="24"/>
+                <w:szCs w:val="24"/>
+              </w:rPr>
+              <w:t xml:space="preserve"> h</w:t>
             </w:r>
           </w:p>
         </w:tc>
@@ -1646,12 +3940,11 @@
       <w:tr>
         <w:trPr>
           <w:cnfStyle w:val="000000100000" w:firstRow="0" w:lastRow="0" w:firstColumn="0" w:lastColumn="0" w:oddVBand="0" w:evenVBand="0" w:oddHBand="1" w:evenHBand="0" w:firstRowFirstColumn="0" w:firstRowLastColumn="0" w:lastRowFirstColumn="0" w:lastRowLastColumn="0"/>
-          <w:jc w:val="center"/>
         </w:trPr>
         <w:tc>
           <w:tcPr>
             <w:cnfStyle w:val="001000000000" w:firstRow="0" w:lastRow="0" w:firstColumn="1" w:lastColumn="0" w:oddVBand="0" w:evenVBand="0" w:oddHBand="0" w:evenHBand="0" w:firstRowFirstColumn="0" w:firstRowLastColumn="0" w:lastRowFirstColumn="0" w:lastRowLastColumn="0"/>
-            <w:tcW w:w="522" w:type="dxa"/>
+            <w:tcW w:w="724" w:type="dxa"/>
             <w:hideMark/>
           </w:tcPr>
           <w:p>
@@ -1675,7 +3968,7 @@
         </w:tc>
         <w:tc>
           <w:tcPr>
-            <w:tcW w:w="1747" w:type="dxa"/>
+            <w:tcW w:w="1713" w:type="dxa"/>
             <w:hideMark/>
           </w:tcPr>
           <w:p>
@@ -1694,23 +3987,13 @@
                 <w:sz w:val="24"/>
                 <w:szCs w:val="24"/>
               </w:rPr>
-              <w:t xml:space="preserve">Catálogo / </w:t>
-            </w:r>
-            <w:proofErr w:type="spellStart"/>
-            <w:r>
-              <w:rPr>
-                <w:rFonts w:ascii="Times New Roman" w:hAnsi="Times New Roman" w:cs="Times New Roman"/>
-                <w:sz w:val="24"/>
-                <w:szCs w:val="24"/>
-              </w:rPr>
-              <w:t>Booking</w:t>
-            </w:r>
-            <w:proofErr w:type="spellEnd"/>
+              <w:t>Catálogo</w:t>
+            </w:r>
           </w:p>
         </w:tc>
         <w:tc>
           <w:tcPr>
-            <w:tcW w:w="0" w:type="auto"/>
+            <w:tcW w:w="2278" w:type="dxa"/>
             <w:hideMark/>
           </w:tcPr>
           <w:p>
@@ -1731,11 +4014,19 @@
               </w:rPr>
               <w:t>Listado de productos, categorías, buscador</w:t>
             </w:r>
+            <w:r>
+              <w:rPr>
+                <w:rFonts w:ascii="Times New Roman" w:hAnsi="Times New Roman" w:cs="Times New Roman"/>
+                <w:sz w:val="24"/>
+                <w:szCs w:val="24"/>
+              </w:rPr>
+              <w:t xml:space="preserve"> de productos.</w:t>
+            </w:r>
           </w:p>
         </w:tc>
         <w:tc>
           <w:tcPr>
-            <w:tcW w:w="0" w:type="auto"/>
+            <w:tcW w:w="1602" w:type="dxa"/>
             <w:hideMark/>
           </w:tcPr>
           <w:p>
@@ -1761,7 +4052,56 @@
         </w:tc>
         <w:tc>
           <w:tcPr>
-            <w:tcW w:w="0" w:type="auto"/>
+            <w:tcW w:w="1338" w:type="dxa"/>
+          </w:tcPr>
+          <w:p>
+            <w:pPr>
+              <w:spacing w:line="276" w:lineRule="auto"/>
+              <w:jc w:val="center"/>
+              <w:cnfStyle w:val="000000100000" w:firstRow="0" w:lastRow="0" w:firstColumn="0" w:lastColumn="0" w:oddVBand="0" w:evenVBand="0" w:oddHBand="1" w:evenHBand="0" w:firstRowFirstColumn="0" w:firstRowLastColumn="0" w:lastRowFirstColumn="0" w:lastRowLastColumn="0"/>
+              <w:rPr>
+                <w:rFonts w:ascii="Times New Roman" w:hAnsi="Times New Roman" w:cs="Times New Roman"/>
+                <w:b/>
+                <w:bCs/>
+                <w:sz w:val="24"/>
+                <w:szCs w:val="24"/>
+              </w:rPr>
+            </w:pPr>
+            <w:r>
+              <w:rPr>
+                <w:rFonts w:ascii="Times New Roman" w:hAnsi="Times New Roman" w:cs="Times New Roman"/>
+                <w:b/>
+                <w:bCs/>
+                <w:sz w:val="24"/>
+                <w:szCs w:val="24"/>
+              </w:rPr>
+              <w:t>1</w:t>
+            </w:r>
+            <w:r>
+              <w:rPr>
+                <w:rFonts w:ascii="Times New Roman" w:hAnsi="Times New Roman" w:cs="Times New Roman"/>
+                <w:b/>
+                <w:bCs/>
+                <w:sz w:val="24"/>
+                <w:szCs w:val="24"/>
+              </w:rPr>
+              <w:t>2</w:t>
+            </w:r>
+            <w:r>
+              <w:rPr>
+                <w:rFonts w:ascii="Times New Roman" w:hAnsi="Times New Roman" w:cs="Times New Roman"/>
+                <w:b/>
+                <w:bCs/>
+                <w:sz w:val="24"/>
+                <w:szCs w:val="24"/>
+              </w:rPr>
+              <w:t xml:space="preserve"> h</w:t>
+            </w:r>
+          </w:p>
+        </w:tc>
+        <w:tc>
+          <w:tcPr>
+            <w:tcW w:w="1276" w:type="dxa"/>
             <w:hideMark/>
           </w:tcPr>
           <w:p>
@@ -1771,6 +4111,8 @@
               <w:cnfStyle w:val="000000100000" w:firstRow="0" w:lastRow="0" w:firstColumn="0" w:lastColumn="0" w:oddVBand="0" w:evenVBand="0" w:oddHBand="1" w:evenHBand="0" w:firstRowFirstColumn="0" w:firstRowLastColumn="0" w:lastRowFirstColumn="0" w:lastRowLastColumn="0"/>
               <w:rPr>
                 <w:rFonts w:ascii="Times New Roman" w:hAnsi="Times New Roman" w:cs="Times New Roman"/>
+                <w:b/>
+                <w:bCs/>
                 <w:sz w:val="24"/>
                 <w:szCs w:val="24"/>
               </w:rPr>
@@ -1778,30 +4120,31 @@
             <w:r>
               <w:rPr>
                 <w:rFonts w:ascii="Times New Roman" w:hAnsi="Times New Roman" w:cs="Times New Roman"/>
-                <w:sz w:val="24"/>
-                <w:szCs w:val="24"/>
-              </w:rPr>
-              <w:t xml:space="preserve">5 </w:t>
-            </w:r>
-            <w:r>
-              <w:rPr>
-                <w:rFonts w:ascii="Times New Roman" w:hAnsi="Times New Roman" w:cs="Times New Roman"/>
-                <w:sz w:val="24"/>
-                <w:szCs w:val="24"/>
-              </w:rPr>
-              <w:t>h</w:t>
+                <w:b/>
+                <w:bCs/>
+                <w:sz w:val="24"/>
+                <w:szCs w:val="24"/>
+              </w:rPr>
+              <w:t>5</w:t>
+            </w:r>
+            <w:r>
+              <w:rPr>
+                <w:rFonts w:ascii="Times New Roman" w:hAnsi="Times New Roman" w:cs="Times New Roman"/>
+                <w:b/>
+                <w:bCs/>
+                <w:sz w:val="24"/>
+                <w:szCs w:val="24"/>
+              </w:rPr>
+              <w:t xml:space="preserve"> h</w:t>
             </w:r>
           </w:p>
         </w:tc>
       </w:tr>
       <w:tr>
-        <w:trPr>
-          <w:jc w:val="center"/>
-        </w:trPr>
         <w:tc>
           <w:tcPr>
             <w:cnfStyle w:val="001000000000" w:firstRow="0" w:lastRow="0" w:firstColumn="1" w:lastColumn="0" w:oddVBand="0" w:evenVBand="0" w:oddHBand="0" w:evenHBand="0" w:firstRowFirstColumn="0" w:firstRowLastColumn="0" w:lastRowFirstColumn="0" w:lastRowLastColumn="0"/>
-            <w:tcW w:w="522" w:type="dxa"/>
+            <w:tcW w:w="724" w:type="dxa"/>
             <w:hideMark/>
           </w:tcPr>
           <w:p>
@@ -1825,7 +4168,7 @@
         </w:tc>
         <w:tc>
           <w:tcPr>
-            <w:tcW w:w="1747" w:type="dxa"/>
+            <w:tcW w:w="1713" w:type="dxa"/>
             <w:hideMark/>
           </w:tcPr>
           <w:p>
@@ -1844,23 +4187,13 @@
                 <w:sz w:val="24"/>
                 <w:szCs w:val="24"/>
               </w:rPr>
-              <w:t xml:space="preserve">Notificaciones / </w:t>
-            </w:r>
-            <w:proofErr w:type="spellStart"/>
-            <w:r>
-              <w:rPr>
-                <w:rFonts w:ascii="Times New Roman" w:hAnsi="Times New Roman" w:cs="Times New Roman"/>
-                <w:sz w:val="24"/>
-                <w:szCs w:val="24"/>
-              </w:rPr>
-              <w:t>Activities</w:t>
-            </w:r>
-            <w:proofErr w:type="spellEnd"/>
+              <w:t xml:space="preserve">Notificaciones </w:t>
+            </w:r>
           </w:p>
         </w:tc>
         <w:tc>
           <w:tcPr>
-            <w:tcW w:w="0" w:type="auto"/>
+            <w:tcW w:w="2278" w:type="dxa"/>
             <w:hideMark/>
           </w:tcPr>
           <w:p>
@@ -1879,13 +4212,21 @@
                 <w:sz w:val="24"/>
                 <w:szCs w:val="24"/>
               </w:rPr>
-              <w:t>Pantalla con lista de notificaciones simples</w:t>
+              <w:t>Pantalla con lista de</w:t>
+            </w:r>
+            <w:r>
+              <w:rPr>
+                <w:rFonts w:ascii="Times New Roman" w:hAnsi="Times New Roman" w:cs="Times New Roman"/>
+                <w:sz w:val="24"/>
+                <w:szCs w:val="24"/>
+              </w:rPr>
+              <w:t xml:space="preserve"> notificaciones (promociones y solicitudes de adición de productos o servicios al pedido)</w:t>
             </w:r>
           </w:p>
         </w:tc>
         <w:tc>
           <w:tcPr>
-            <w:tcW w:w="0" w:type="auto"/>
+            <w:tcW w:w="1602" w:type="dxa"/>
             <w:hideMark/>
           </w:tcPr>
           <w:p>
@@ -1911,7 +4252,46 @@
         </w:tc>
         <w:tc>
           <w:tcPr>
-            <w:tcW w:w="0" w:type="auto"/>
+            <w:tcW w:w="1338" w:type="dxa"/>
+          </w:tcPr>
+          <w:p>
+            <w:pPr>
+              <w:spacing w:line="276" w:lineRule="auto"/>
+              <w:jc w:val="center"/>
+              <w:cnfStyle w:val="000000000000" w:firstRow="0" w:lastRow="0" w:firstColumn="0" w:lastColumn="0" w:oddVBand="0" w:evenVBand="0" w:oddHBand="0" w:evenHBand="0" w:firstRowFirstColumn="0" w:firstRowLastColumn="0" w:lastRowFirstColumn="0" w:lastRowLastColumn="0"/>
+              <w:rPr>
+                <w:rFonts w:ascii="Times New Roman" w:hAnsi="Times New Roman" w:cs="Times New Roman"/>
+                <w:b/>
+                <w:bCs/>
+                <w:sz w:val="24"/>
+                <w:szCs w:val="24"/>
+              </w:rPr>
+            </w:pPr>
+            <w:r>
+              <w:rPr>
+                <w:rFonts w:ascii="Times New Roman" w:hAnsi="Times New Roman" w:cs="Times New Roman"/>
+                <w:b/>
+                <w:bCs/>
+                <w:sz w:val="24"/>
+                <w:szCs w:val="24"/>
+              </w:rPr>
+              <w:t>10</w:t>
+            </w:r>
+            <w:r>
+              <w:rPr>
+                <w:rFonts w:ascii="Times New Roman" w:hAnsi="Times New Roman" w:cs="Times New Roman"/>
+                <w:b/>
+                <w:bCs/>
+                <w:sz w:val="24"/>
+                <w:szCs w:val="24"/>
+              </w:rPr>
+              <w:t xml:space="preserve"> h</w:t>
+            </w:r>
+          </w:p>
+        </w:tc>
+        <w:tc>
+          <w:tcPr>
+            <w:tcW w:w="1276" w:type="dxa"/>
             <w:hideMark/>
           </w:tcPr>
           <w:p>
@@ -1921,6 +4301,8 @@
               <w:cnfStyle w:val="000000000000" w:firstRow="0" w:lastRow="0" w:firstColumn="0" w:lastColumn="0" w:oddVBand="0" w:evenVBand="0" w:oddHBand="0" w:evenHBand="0" w:firstRowFirstColumn="0" w:firstRowLastColumn="0" w:lastRowFirstColumn="0" w:lastRowLastColumn="0"/>
               <w:rPr>
                 <w:rFonts w:ascii="Times New Roman" w:hAnsi="Times New Roman" w:cs="Times New Roman"/>
+                <w:b/>
+                <w:bCs/>
                 <w:sz w:val="24"/>
                 <w:szCs w:val="24"/>
               </w:rPr>
@@ -1928,18 +4310,22 @@
             <w:r>
               <w:rPr>
                 <w:rFonts w:ascii="Times New Roman" w:hAnsi="Times New Roman" w:cs="Times New Roman"/>
-                <w:sz w:val="24"/>
-                <w:szCs w:val="24"/>
-              </w:rPr>
-              <w:t xml:space="preserve">5 </w:t>
-            </w:r>
-            <w:r>
-              <w:rPr>
-                <w:rFonts w:ascii="Times New Roman" w:hAnsi="Times New Roman" w:cs="Times New Roman"/>
-                <w:sz w:val="24"/>
-                <w:szCs w:val="24"/>
-              </w:rPr>
-              <w:t>h</w:t>
+                <w:b/>
+                <w:bCs/>
+                <w:sz w:val="24"/>
+                <w:szCs w:val="24"/>
+              </w:rPr>
+              <w:t>4</w:t>
+            </w:r>
+            <w:r>
+              <w:rPr>
+                <w:rFonts w:ascii="Times New Roman" w:hAnsi="Times New Roman" w:cs="Times New Roman"/>
+                <w:b/>
+                <w:bCs/>
+                <w:sz w:val="24"/>
+                <w:szCs w:val="24"/>
+              </w:rPr>
+              <w:t xml:space="preserve"> h</w:t>
             </w:r>
           </w:p>
         </w:tc>
@@ -1947,12 +4333,11 @@
       <w:tr>
         <w:trPr>
           <w:cnfStyle w:val="000000100000" w:firstRow="0" w:lastRow="0" w:firstColumn="0" w:lastColumn="0" w:oddVBand="0" w:evenVBand="0" w:oddHBand="1" w:evenHBand="0" w:firstRowFirstColumn="0" w:firstRowLastColumn="0" w:lastRowFirstColumn="0" w:lastRowLastColumn="0"/>
-          <w:jc w:val="center"/>
         </w:trPr>
         <w:tc>
           <w:tcPr>
             <w:cnfStyle w:val="001000000000" w:firstRow="0" w:lastRow="0" w:firstColumn="1" w:lastColumn="0" w:oddVBand="0" w:evenVBand="0" w:oddHBand="0" w:evenHBand="0" w:firstRowFirstColumn="0" w:firstRowLastColumn="0" w:lastRowFirstColumn="0" w:lastRowLastColumn="0"/>
-            <w:tcW w:w="522" w:type="dxa"/>
+            <w:tcW w:w="724" w:type="dxa"/>
             <w:hideMark/>
           </w:tcPr>
           <w:p>
@@ -1976,7 +4361,7 @@
         </w:tc>
         <w:tc>
           <w:tcPr>
-            <w:tcW w:w="1747" w:type="dxa"/>
+            <w:tcW w:w="1713" w:type="dxa"/>
             <w:hideMark/>
           </w:tcPr>
           <w:p>
@@ -1989,33 +4374,119 @@
                 <w:szCs w:val="24"/>
               </w:rPr>
             </w:pPr>
-            <w:proofErr w:type="spellStart"/>
-            <w:r>
-              <w:rPr>
-                <w:rFonts w:ascii="Times New Roman" w:hAnsi="Times New Roman" w:cs="Times New Roman"/>
-                <w:sz w:val="24"/>
-                <w:szCs w:val="24"/>
-              </w:rPr>
-              <w:t>Checkout</w:t>
-            </w:r>
-            <w:proofErr w:type="spellEnd"/>
-            <w:r>
-              <w:rPr>
-                <w:rFonts w:ascii="Times New Roman" w:hAnsi="Times New Roman" w:cs="Times New Roman"/>
-                <w:sz w:val="24"/>
-                <w:szCs w:val="24"/>
-              </w:rPr>
-              <w:t xml:space="preserve"> (carrito y pedido)</w:t>
+            <w:r>
+              <w:rPr>
+                <w:rFonts w:ascii="Times New Roman" w:hAnsi="Times New Roman" w:cs="Times New Roman"/>
+                <w:sz w:val="24"/>
+                <w:szCs w:val="24"/>
+              </w:rPr>
+              <w:t>Solicitud</w:t>
+            </w:r>
+            <w:r>
+              <w:rPr>
+                <w:rFonts w:ascii="Times New Roman" w:hAnsi="Times New Roman" w:cs="Times New Roman"/>
+                <w:sz w:val="24"/>
+                <w:szCs w:val="24"/>
+              </w:rPr>
+              <w:t>es</w:t>
+            </w:r>
+            <w:r>
+              <w:rPr>
+                <w:rFonts w:ascii="Times New Roman" w:hAnsi="Times New Roman" w:cs="Times New Roman"/>
+                <w:sz w:val="24"/>
+                <w:szCs w:val="24"/>
+              </w:rPr>
+              <w:t xml:space="preserve"> </w:t>
+            </w:r>
+            <w:r>
+              <w:rPr>
+                <w:rFonts w:ascii="Times New Roman" w:hAnsi="Times New Roman" w:cs="Times New Roman"/>
+                <w:sz w:val="24"/>
+                <w:szCs w:val="24"/>
+              </w:rPr>
+              <w:t>y administración de pedidos</w:t>
             </w:r>
           </w:p>
         </w:tc>
         <w:tc>
           <w:tcPr>
-            <w:tcW w:w="0" w:type="auto"/>
+            <w:tcW w:w="2278" w:type="dxa"/>
             <w:hideMark/>
           </w:tcPr>
           <w:p>
             <w:pPr>
+              <w:pStyle w:val="Prrafodelista"/>
+              <w:numPr>
+                <w:ilvl w:val="0"/>
+                <w:numId w:val="1"/>
+              </w:numPr>
+              <w:spacing w:line="276" w:lineRule="auto"/>
+              <w:cnfStyle w:val="000000100000" w:firstRow="0" w:lastRow="0" w:firstColumn="0" w:lastColumn="0" w:oddVBand="0" w:evenVBand="0" w:oddHBand="1" w:evenHBand="0" w:firstRowFirstColumn="0" w:firstRowLastColumn="0" w:lastRowFirstColumn="0" w:lastRowLastColumn="0"/>
+              <w:rPr>
+                <w:rFonts w:ascii="Times New Roman" w:hAnsi="Times New Roman" w:cs="Times New Roman"/>
+                <w:sz w:val="24"/>
+                <w:szCs w:val="24"/>
+              </w:rPr>
+            </w:pPr>
+            <w:r>
+              <w:rPr>
+                <w:rFonts w:ascii="Times New Roman" w:hAnsi="Times New Roman" w:cs="Times New Roman"/>
+                <w:sz w:val="24"/>
+                <w:szCs w:val="24"/>
+              </w:rPr>
+              <w:t xml:space="preserve">Pantallas de </w:t>
+            </w:r>
+            <w:r>
+              <w:rPr>
+                <w:rFonts w:ascii="Times New Roman" w:hAnsi="Times New Roman" w:cs="Times New Roman"/>
+                <w:sz w:val="24"/>
+                <w:szCs w:val="24"/>
+              </w:rPr>
+              <w:t>solicitar pedido</w:t>
+            </w:r>
+            <w:r>
+              <w:rPr>
+                <w:rFonts w:ascii="Times New Roman" w:hAnsi="Times New Roman" w:cs="Times New Roman"/>
+                <w:sz w:val="24"/>
+                <w:szCs w:val="24"/>
+              </w:rPr>
+              <w:t>, confirmación y detalles</w:t>
+            </w:r>
+            <w:r>
+              <w:rPr>
+                <w:rFonts w:ascii="Times New Roman" w:hAnsi="Times New Roman" w:cs="Times New Roman"/>
+                <w:sz w:val="24"/>
+                <w:szCs w:val="24"/>
+              </w:rPr>
+              <w:t xml:space="preserve"> de este.</w:t>
+            </w:r>
+          </w:p>
+          <w:p>
+            <w:pPr>
+              <w:pStyle w:val="Prrafodelista"/>
+              <w:numPr>
+                <w:ilvl w:val="0"/>
+                <w:numId w:val="1"/>
+              </w:numPr>
+              <w:spacing w:line="276" w:lineRule="auto"/>
+              <w:cnfStyle w:val="000000100000" w:firstRow="0" w:lastRow="0" w:firstColumn="0" w:lastColumn="0" w:oddVBand="0" w:evenVBand="0" w:oddHBand="1" w:evenHBand="0" w:firstRowFirstColumn="0" w:firstRowLastColumn="0" w:lastRowFirstColumn="0" w:lastRowLastColumn="0"/>
+              <w:rPr>
+                <w:rFonts w:ascii="Times New Roman" w:hAnsi="Times New Roman" w:cs="Times New Roman"/>
+                <w:sz w:val="24"/>
+                <w:szCs w:val="24"/>
+              </w:rPr>
+            </w:pPr>
+            <w:r>
+              <w:rPr>
+                <w:rFonts w:ascii="Times New Roman" w:hAnsi="Times New Roman" w:cs="Times New Roman"/>
+                <w:sz w:val="24"/>
+                <w:szCs w:val="24"/>
+              </w:rPr>
+              <w:t>Pantalla para administrador (gestión de pedidos)</w:t>
+            </w:r>
+          </w:p>
+          <w:p>
+            <w:pPr>
               <w:spacing w:after="160" w:line="276" w:lineRule="auto"/>
               <w:cnfStyle w:val="000000100000" w:firstRow="0" w:lastRow="0" w:firstColumn="0" w:lastColumn="0" w:oddVBand="0" w:evenVBand="0" w:oddHBand="1" w:evenHBand="0" w:firstRowFirstColumn="0" w:firstRowLastColumn="0" w:lastRowFirstColumn="0" w:lastRowLastColumn="0"/>
               <w:rPr>
@@ -2030,13 +4501,13 @@
                 <w:sz w:val="24"/>
                 <w:szCs w:val="24"/>
               </w:rPr>
-              <w:t>Pantallas de pedido, confirmación y detalles</w:t>
+              <w:t xml:space="preserve"> </w:t>
             </w:r>
           </w:p>
         </w:tc>
         <w:tc>
           <w:tcPr>
-            <w:tcW w:w="0" w:type="auto"/>
+            <w:tcW w:w="1602" w:type="dxa"/>
             <w:hideMark/>
           </w:tcPr>
           <w:p>
@@ -2062,7 +4533,66 @@
         </w:tc>
         <w:tc>
           <w:tcPr>
-            <w:tcW w:w="0" w:type="auto"/>
+            <w:tcW w:w="1338" w:type="dxa"/>
+          </w:tcPr>
+          <w:p>
+            <w:pPr>
+              <w:spacing w:line="276" w:lineRule="auto"/>
+              <w:jc w:val="center"/>
+              <w:cnfStyle w:val="000000100000" w:firstRow="0" w:lastRow="0" w:firstColumn="0" w:lastColumn="0" w:oddVBand="0" w:evenVBand="0" w:oddHBand="1" w:evenHBand="0" w:firstRowFirstColumn="0" w:firstRowLastColumn="0" w:lastRowFirstColumn="0" w:lastRowLastColumn="0"/>
+              <w:rPr>
+                <w:rFonts w:ascii="Times New Roman" w:hAnsi="Times New Roman" w:cs="Times New Roman"/>
+                <w:b/>
+                <w:bCs/>
+                <w:sz w:val="24"/>
+                <w:szCs w:val="24"/>
+              </w:rPr>
+            </w:pPr>
+            <w:r>
+              <w:rPr>
+                <w:rFonts w:ascii="Times New Roman" w:hAnsi="Times New Roman" w:cs="Times New Roman"/>
+                <w:b/>
+                <w:bCs/>
+                <w:sz w:val="24"/>
+                <w:szCs w:val="24"/>
+              </w:rPr>
+              <w:t xml:space="preserve">15 </w:t>
+            </w:r>
+            <w:r>
+              <w:rPr>
+                <w:rFonts w:ascii="Times New Roman" w:hAnsi="Times New Roman" w:cs="Times New Roman"/>
+                <w:b/>
+                <w:bCs/>
+                <w:sz w:val="24"/>
+                <w:szCs w:val="24"/>
+              </w:rPr>
+              <w:t>horas (</w:t>
+            </w:r>
+            <w:r>
+              <w:rPr>
+                <w:rFonts w:ascii="Times New Roman" w:hAnsi="Times New Roman" w:cs="Times New Roman"/>
+                <w:b/>
+                <w:bCs/>
+                <w:sz w:val="24"/>
+                <w:szCs w:val="24"/>
+              </w:rPr>
+              <w:t>5 horas c/u</w:t>
+            </w:r>
+            <w:r>
+              <w:rPr>
+                <w:rFonts w:ascii="Times New Roman" w:hAnsi="Times New Roman" w:cs="Times New Roman"/>
+                <w:b/>
+                <w:bCs/>
+                <w:sz w:val="24"/>
+                <w:szCs w:val="24"/>
+              </w:rPr>
+              <w:t>)</w:t>
+            </w:r>
+          </w:p>
+        </w:tc>
+        <w:tc>
+          <w:tcPr>
+            <w:tcW w:w="1276" w:type="dxa"/>
             <w:hideMark/>
           </w:tcPr>
           <w:p>
@@ -2072,6 +4602,8 @@
               <w:cnfStyle w:val="000000100000" w:firstRow="0" w:lastRow="0" w:firstColumn="0" w:lastColumn="0" w:oddVBand="0" w:evenVBand="0" w:oddHBand="1" w:evenHBand="0" w:firstRowFirstColumn="0" w:firstRowLastColumn="0" w:lastRowFirstColumn="0" w:lastRowLastColumn="0"/>
               <w:rPr>
                 <w:rFonts w:ascii="Times New Roman" w:hAnsi="Times New Roman" w:cs="Times New Roman"/>
+                <w:b/>
+                <w:bCs/>
                 <w:sz w:val="24"/>
                 <w:szCs w:val="24"/>
               </w:rPr>
@@ -2079,18 +4611,32 @@
             <w:r>
               <w:rPr>
                 <w:rFonts w:ascii="Times New Roman" w:hAnsi="Times New Roman" w:cs="Times New Roman"/>
-                <w:sz w:val="24"/>
-                <w:szCs w:val="24"/>
-              </w:rPr>
-              <w:t xml:space="preserve">2 </w:t>
-            </w:r>
-            <w:r>
-              <w:rPr>
-                <w:rFonts w:ascii="Times New Roman" w:hAnsi="Times New Roman" w:cs="Times New Roman"/>
-                <w:sz w:val="24"/>
-                <w:szCs w:val="24"/>
-              </w:rPr>
-              <w:t>h c/u</w:t>
+                <w:b/>
+                <w:bCs/>
+                <w:sz w:val="24"/>
+                <w:szCs w:val="24"/>
+              </w:rPr>
+              <w:t>6h (</w:t>
+            </w:r>
+            <w:r>
+              <w:rPr>
+                <w:rFonts w:ascii="Times New Roman" w:hAnsi="Times New Roman" w:cs="Times New Roman"/>
+                <w:b/>
+                <w:bCs/>
+                <w:sz w:val="24"/>
+                <w:szCs w:val="24"/>
+              </w:rPr>
+              <w:t>2 h c/u</w:t>
+            </w:r>
+            <w:r>
+              <w:rPr>
+                <w:rFonts w:ascii="Times New Roman" w:hAnsi="Times New Roman" w:cs="Times New Roman"/>
+                <w:b/>
+                <w:bCs/>
+                <w:sz w:val="24"/>
+                <w:szCs w:val="24"/>
+              </w:rPr>
+              <w:t>)</w:t>
             </w:r>
           </w:p>
         </w:tc>
@@ -2133,21 +4679,36 @@
       <w:r>
         <w:tab/>
       </w:r>
-      <w:r>
-        <w:tab/>
-      </w:r>
-      <w:r>
-        <w:tab/>
-      </w:r>
-    </w:p>
-    <w:p>
-      <w:r>
+    </w:p>
+    <w:p>
+      <w:pPr>
+        <w:sectPr>
+          <w:pgSz w:w="11906" w:h="16838"/>
+          <w:pgMar w:top="1417" w:right="1701" w:bottom="1417" w:left="1701" w:header="708" w:footer="708" w:gutter="0"/>
+          <w:cols w:space="708"/>
+          <w:docGrid w:linePitch="360"/>
+        </w:sectPr>
+      </w:pPr>
+    </w:p>
+    <w:p>
+      <w:r>
+        <w:rPr>
+          <w:noProof/>
+        </w:rPr>
         <w:lastRenderedPageBreak/>
         <w:drawing>
-          <wp:inline distT="0" distB="0" distL="0" distR="0" wp14:anchorId="20F74CB0" wp14:editId="2D8EAA72">
-            <wp:extent cx="5400040" cy="4500245"/>
-            <wp:effectExtent l="0" t="0" r="0" b="0"/>
-            <wp:docPr id="1169954898" name="Imagen 1"/>
+          <wp:anchor distT="0" distB="0" distL="114300" distR="114300" simplePos="0" relativeHeight="251664384" behindDoc="0" locked="0" layoutInCell="1" allowOverlap="1" wp14:anchorId="6C309F38" wp14:editId="1EAE75C3">
+            <wp:simplePos x="0" y="0"/>
+            <wp:positionH relativeFrom="margin">
+              <wp:align>right</wp:align>
+            </wp:positionH>
+            <wp:positionV relativeFrom="margin">
+              <wp:posOffset>-285115</wp:posOffset>
+            </wp:positionV>
+            <wp:extent cx="9226550" cy="6162675"/>
+            <wp:effectExtent l="0" t="0" r="0" b="9525"/>
+            <wp:wrapSquare wrapText="bothSides"/>
+            <wp:docPr id="1325502898" name="Imagen 1"/>
             <wp:cNvGraphicFramePr>
               <a:graphicFrameLocks xmlns:a="http://schemas.openxmlformats.org/drawingml/2006/main" noChangeAspect="1"/>
             </wp:cNvGraphicFramePr>
@@ -2155,153 +4716,8 @@
               <a:graphicData uri="http://schemas.openxmlformats.org/drawingml/2006/picture">
                 <pic:pic xmlns:pic="http://schemas.openxmlformats.org/drawingml/2006/picture">
                   <pic:nvPicPr>
-                    <pic:cNvPr id="1169954898" name=""/>
+                    <pic:cNvPr id="1325502898" name=""/>
                     <pic:cNvPicPr/>
-                  </pic:nvPicPr>
-                  <pic:blipFill>
-                    <a:blip r:embed="rId7"/>
-                    <a:stretch>
-                      <a:fillRect/>
-                    </a:stretch>
-                  </pic:blipFill>
-                  <pic:spPr>
-                    <a:xfrm>
-                      <a:off x="0" y="0"/>
-                      <a:ext cx="5400040" cy="4500245"/>
-                    </a:xfrm>
-                    <a:prstGeom prst="rect">
-                      <a:avLst/>
-                    </a:prstGeom>
-                  </pic:spPr>
-                </pic:pic>
-              </a:graphicData>
-            </a:graphic>
-          </wp:inline>
-        </w:drawing>
-      </w:r>
-    </w:p>
-    <w:p/>
-    <w:p/>
-    <w:p>
-      <w:r>
-        <w:lastRenderedPageBreak/>
-        <w:drawing>
-          <wp:inline distT="0" distB="0" distL="0" distR="0" wp14:anchorId="54B5825D" wp14:editId="365AEED7">
-            <wp:extent cx="5400040" cy="3846830"/>
-            <wp:effectExtent l="0" t="0" r="0" b="1270"/>
-            <wp:docPr id="2055344711" name="Imagen 1"/>
-            <wp:cNvGraphicFramePr>
-              <a:graphicFrameLocks xmlns:a="http://schemas.openxmlformats.org/drawingml/2006/main" noChangeAspect="1"/>
-            </wp:cNvGraphicFramePr>
-            <a:graphic xmlns:a="http://schemas.openxmlformats.org/drawingml/2006/main">
-              <a:graphicData uri="http://schemas.openxmlformats.org/drawingml/2006/picture">
-                <pic:pic xmlns:pic="http://schemas.openxmlformats.org/drawingml/2006/picture">
-                  <pic:nvPicPr>
-                    <pic:cNvPr id="2055344711" name=""/>
-                    <pic:cNvPicPr/>
-                  </pic:nvPicPr>
-                  <pic:blipFill>
-                    <a:blip r:embed="rId8"/>
-                    <a:stretch>
-                      <a:fillRect/>
-                    </a:stretch>
-                  </pic:blipFill>
-                  <pic:spPr>
-                    <a:xfrm>
-                      <a:off x="0" y="0"/>
-                      <a:ext cx="5400040" cy="3846830"/>
-                    </a:xfrm>
-                    <a:prstGeom prst="rect">
-                      <a:avLst/>
-                    </a:prstGeom>
-                  </pic:spPr>
-                </pic:pic>
-              </a:graphicData>
-            </a:graphic>
-          </wp:inline>
-        </w:drawing>
-      </w:r>
-    </w:p>
-    <w:p/>
-    <w:p>
-      <w:r>
-        <w:drawing>
-          <wp:inline distT="0" distB="0" distL="0" distR="0" wp14:anchorId="652A7521" wp14:editId="5BF73C95">
-            <wp:extent cx="5400040" cy="3635375"/>
-            <wp:effectExtent l="0" t="0" r="0" b="3175"/>
-            <wp:docPr id="1502050072" name="Imagen 1"/>
-            <wp:cNvGraphicFramePr>
-              <a:graphicFrameLocks xmlns:a="http://schemas.openxmlformats.org/drawingml/2006/main" noChangeAspect="1"/>
-            </wp:cNvGraphicFramePr>
-            <a:graphic xmlns:a="http://schemas.openxmlformats.org/drawingml/2006/main">
-              <a:graphicData uri="http://schemas.openxmlformats.org/drawingml/2006/picture">
-                <pic:pic xmlns:pic="http://schemas.openxmlformats.org/drawingml/2006/picture">
-                  <pic:nvPicPr>
-                    <pic:cNvPr id="1502050072" name=""/>
-                    <pic:cNvPicPr/>
-                  </pic:nvPicPr>
-                  <pic:blipFill>
-                    <a:blip r:embed="rId9"/>
-                    <a:stretch>
-                      <a:fillRect/>
-                    </a:stretch>
-                  </pic:blipFill>
-                  <pic:spPr>
-                    <a:xfrm>
-                      <a:off x="0" y="0"/>
-                      <a:ext cx="5400040" cy="3635375"/>
-                    </a:xfrm>
-                    <a:prstGeom prst="rect">
-                      <a:avLst/>
-                    </a:prstGeom>
-                  </pic:spPr>
-                </pic:pic>
-              </a:graphicData>
-            </a:graphic>
-          </wp:inline>
-        </w:drawing>
-      </w:r>
-    </w:p>
-    <w:p>
-      <w:r>
-        <w:br w:type="page"/>
-      </w:r>
-    </w:p>
-    <w:p>
-      <w:pPr>
-        <w:rPr>
-          <w:lang w:val="es-MX"/>
-        </w:rPr>
-      </w:pPr>
-      <w:r>
-        <w:rPr>
-          <w:noProof/>
-        </w:rPr>
-        <w:lastRenderedPageBreak/>
-        <w:drawing>
-          <wp:anchor distT="0" distB="0" distL="114300" distR="114300" simplePos="0" relativeHeight="251662336" behindDoc="0" locked="0" layoutInCell="1" allowOverlap="1" wp14:anchorId="0896C69A" wp14:editId="219D1699">
-            <wp:simplePos x="0" y="0"/>
-            <wp:positionH relativeFrom="column">
-              <wp:posOffset>-662940</wp:posOffset>
-            </wp:positionH>
-            <wp:positionV relativeFrom="paragraph">
-              <wp:posOffset>0</wp:posOffset>
-            </wp:positionV>
-            <wp:extent cx="6905625" cy="2006898"/>
-            <wp:effectExtent l="0" t="0" r="0" b="0"/>
-            <wp:wrapSquare wrapText="bothSides"/>
-            <wp:docPr id="842500948" name="Imagen 2"/>
-            <wp:cNvGraphicFramePr>
-              <a:graphicFrameLocks xmlns:a="http://schemas.openxmlformats.org/drawingml/2006/main" noChangeAspect="1"/>
-            </wp:cNvGraphicFramePr>
-            <a:graphic xmlns:a="http://schemas.openxmlformats.org/drawingml/2006/main">
-              <a:graphicData uri="http://schemas.openxmlformats.org/drawingml/2006/picture">
-                <pic:pic xmlns:pic="http://schemas.openxmlformats.org/drawingml/2006/picture">
-                  <pic:nvPicPr>
-                    <pic:cNvPr id="0" name="Picture 2"/>
-                    <pic:cNvPicPr>
-                      <a:picLocks noChangeAspect="1" noChangeArrowheads="1"/>
-                    </pic:cNvPicPr>
                   </pic:nvPicPr>
                   <pic:blipFill>
                     <a:blip r:embed="rId10">
@@ -2311,20 +4727,18 @@
                         </a:ext>
                       </a:extLst>
                     </a:blip>
-                    <a:srcRect/>
                     <a:stretch>
                       <a:fillRect/>
                     </a:stretch>
                   </pic:blipFill>
-                  <pic:spPr bwMode="auto">
+                  <pic:spPr>
                     <a:xfrm>
                       <a:off x="0" y="0"/>
-                      <a:ext cx="6905625" cy="2006898"/>
+                      <a:ext cx="9226550" cy="6162675"/>
                     </a:xfrm>
                     <a:prstGeom prst="rect">
                       <a:avLst/>
                     </a:prstGeom>
-                    <a:noFill/>
                   </pic:spPr>
                 </pic:pic>
               </a:graphicData>
@@ -2338,126 +4752,203 @@
           </wp:anchor>
         </w:drawing>
       </w:r>
-      <w:r>
-        <w:tab/>
-      </w:r>
-      <w:r>
-        <w:tab/>
-      </w:r>
-      <w:r>
-        <w:tab/>
-      </w:r>
-      <w:r>
-        <w:tab/>
-      </w:r>
-      <w:r>
-        <w:tab/>
-      </w:r>
-      <w:r>
-        <w:tab/>
-      </w:r>
-      <w:r>
-        <w:tab/>
-      </w:r>
-    </w:p>
-    <w:p>
-      <w:r>
-        <w:tab/>
-      </w:r>
-      <w:r>
-        <w:tab/>
-      </w:r>
-      <w:r>
-        <w:tab/>
-      </w:r>
-      <w:r>
-        <w:tab/>
-      </w:r>
-      <w:r>
-        <w:tab/>
-      </w:r>
-      <w:r>
-        <w:tab/>
-      </w:r>
-    </w:p>
-    <w:p>
-      <w:r>
-        <w:tab/>
-      </w:r>
-      <w:r>
-        <w:tab/>
-      </w:r>
-      <w:r>
-        <w:tab/>
-      </w:r>
-      <w:r>
-        <w:tab/>
-      </w:r>
-      <w:r>
-        <w:tab/>
-      </w:r>
-      <w:r>
-        <w:tab/>
-      </w:r>
-      <w:r>
-        <w:tab/>
-      </w:r>
-      <w:r>
-        <w:tab/>
-      </w:r>
-    </w:p>
-    <w:p>
-      <w:r>
-        <w:tab/>
-      </w:r>
-      <w:r>
-        <w:tab/>
-      </w:r>
-      <w:r>
-        <w:tab/>
-      </w:r>
-      <w:r>
-        <w:tab/>
-      </w:r>
-      <w:r>
-        <w:tab/>
-      </w:r>
-      <w:r>
-        <w:tab/>
-      </w:r>
-      <w:r>
-        <w:tab/>
-      </w:r>
-    </w:p>
-    <w:p>
-      <w:r>
-        <w:tab/>
-      </w:r>
-      <w:r>
-        <w:tab/>
-      </w:r>
-      <w:r>
-        <w:tab/>
-      </w:r>
-      <w:r>
-        <w:tab/>
-      </w:r>
-      <w:r>
-        <w:tab/>
-      </w:r>
-    </w:p>
-    <w:p/>
-    <w:p/>
-    <w:p/>
-    <w:p/>
-    <w:p/>
+    </w:p>
+    <w:p>
+      <w:r>
+        <w:rPr>
+          <w:noProof/>
+        </w:rPr>
+        <w:lastRenderedPageBreak/>
+        <w:drawing>
+          <wp:anchor distT="0" distB="0" distL="114300" distR="114300" simplePos="0" relativeHeight="251663360" behindDoc="0" locked="0" layoutInCell="1" allowOverlap="1" wp14:anchorId="5E9CC70E" wp14:editId="383E9081">
+            <wp:simplePos x="0" y="0"/>
+            <wp:positionH relativeFrom="margin">
+              <wp:align>center</wp:align>
+            </wp:positionH>
+            <wp:positionV relativeFrom="page">
+              <wp:posOffset>533845</wp:posOffset>
+            </wp:positionV>
+            <wp:extent cx="9808845" cy="6353175"/>
+            <wp:effectExtent l="0" t="0" r="1905" b="9525"/>
+            <wp:wrapSquare wrapText="bothSides"/>
+            <wp:docPr id="49018809" name="Imagen 1"/>
+            <wp:cNvGraphicFramePr>
+              <a:graphicFrameLocks xmlns:a="http://schemas.openxmlformats.org/drawingml/2006/main" noChangeAspect="1"/>
+            </wp:cNvGraphicFramePr>
+            <a:graphic xmlns:a="http://schemas.openxmlformats.org/drawingml/2006/main">
+              <a:graphicData uri="http://schemas.openxmlformats.org/drawingml/2006/picture">
+                <pic:pic xmlns:pic="http://schemas.openxmlformats.org/drawingml/2006/picture">
+                  <pic:nvPicPr>
+                    <pic:cNvPr id="49018809" name=""/>
+                    <pic:cNvPicPr/>
+                  </pic:nvPicPr>
+                  <pic:blipFill>
+                    <a:blip r:embed="rId11">
+                      <a:extLst>
+                        <a:ext uri="{28A0092B-C50C-407E-A947-70E740481C1C}">
+                          <a14:useLocalDpi xmlns:a14="http://schemas.microsoft.com/office/drawing/2010/main" val="0"/>
+                        </a:ext>
+                      </a:extLst>
+                    </a:blip>
+                    <a:stretch>
+                      <a:fillRect/>
+                    </a:stretch>
+                  </pic:blipFill>
+                  <pic:spPr>
+                    <a:xfrm>
+                      <a:off x="0" y="0"/>
+                      <a:ext cx="9808845" cy="6353175"/>
+                    </a:xfrm>
+                    <a:prstGeom prst="rect">
+                      <a:avLst/>
+                    </a:prstGeom>
+                  </pic:spPr>
+                </pic:pic>
+              </a:graphicData>
+            </a:graphic>
+            <wp14:sizeRelH relativeFrom="page">
+              <wp14:pctWidth>0</wp14:pctWidth>
+            </wp14:sizeRelH>
+            <wp14:sizeRelV relativeFrom="page">
+              <wp14:pctHeight>0</wp14:pctHeight>
+            </wp14:sizeRelV>
+          </wp:anchor>
+        </w:drawing>
+      </w:r>
+    </w:p>
+    <w:p>
+      <w:r>
+        <w:rPr>
+          <w:noProof/>
+        </w:rPr>
+        <w:lastRenderedPageBreak/>
+        <w:drawing>
+          <wp:anchor distT="0" distB="0" distL="114300" distR="114300" simplePos="0" relativeHeight="251665408" behindDoc="0" locked="0" layoutInCell="1" allowOverlap="1" wp14:anchorId="65C7BB39" wp14:editId="264CADF5">
+            <wp:simplePos x="0" y="0"/>
+            <wp:positionH relativeFrom="margin">
+              <wp:posOffset>-389890</wp:posOffset>
+            </wp:positionH>
+            <wp:positionV relativeFrom="margin">
+              <wp:posOffset>-486410</wp:posOffset>
+            </wp:positionV>
+            <wp:extent cx="9678035" cy="6412230"/>
+            <wp:effectExtent l="0" t="0" r="0" b="7620"/>
+            <wp:wrapSquare wrapText="bothSides"/>
+            <wp:docPr id="275075746" name="Imagen 1" descr="Interfaz de usuario gráfica, Aplicación&#10;&#10;El contenido generado por IA puede ser incorrecto."/>
+            <wp:cNvGraphicFramePr>
+              <a:graphicFrameLocks xmlns:a="http://schemas.openxmlformats.org/drawingml/2006/main" noChangeAspect="1"/>
+            </wp:cNvGraphicFramePr>
+            <a:graphic xmlns:a="http://schemas.openxmlformats.org/drawingml/2006/main">
+              <a:graphicData uri="http://schemas.openxmlformats.org/drawingml/2006/picture">
+                <pic:pic xmlns:pic="http://schemas.openxmlformats.org/drawingml/2006/picture">
+                  <pic:nvPicPr>
+                    <pic:cNvPr id="275075746" name="Imagen 1" descr="Interfaz de usuario gráfica, Aplicación&#10;&#10;El contenido generado por IA puede ser incorrecto."/>
+                    <pic:cNvPicPr/>
+                  </pic:nvPicPr>
+                  <pic:blipFill>
+                    <a:blip r:embed="rId12">
+                      <a:extLst>
+                        <a:ext uri="{28A0092B-C50C-407E-A947-70E740481C1C}">
+                          <a14:useLocalDpi xmlns:a14="http://schemas.microsoft.com/office/drawing/2010/main" val="0"/>
+                        </a:ext>
+                      </a:extLst>
+                    </a:blip>
+                    <a:stretch>
+                      <a:fillRect/>
+                    </a:stretch>
+                  </pic:blipFill>
+                  <pic:spPr>
+                    <a:xfrm>
+                      <a:off x="0" y="0"/>
+                      <a:ext cx="9678035" cy="6412230"/>
+                    </a:xfrm>
+                    <a:prstGeom prst="rect">
+                      <a:avLst/>
+                    </a:prstGeom>
+                  </pic:spPr>
+                </pic:pic>
+              </a:graphicData>
+            </a:graphic>
+            <wp14:sizeRelH relativeFrom="margin">
+              <wp14:pctWidth>0</wp14:pctWidth>
+            </wp14:sizeRelH>
+            <wp14:sizeRelV relativeFrom="margin">
+              <wp14:pctHeight>0</wp14:pctHeight>
+            </wp14:sizeRelV>
+          </wp:anchor>
+        </w:drawing>
+      </w:r>
+    </w:p>
+    <w:p>
+      <w:r>
+        <w:rPr>
+          <w:noProof/>
+        </w:rPr>
+        <w:lastRenderedPageBreak/>
+        <w:drawing>
+          <wp:anchor distT="0" distB="0" distL="114300" distR="114300" simplePos="0" relativeHeight="251662336" behindDoc="0" locked="0" layoutInCell="1" allowOverlap="1" wp14:anchorId="6B05A485" wp14:editId="26B92D5A">
+            <wp:simplePos x="0" y="0"/>
+            <wp:positionH relativeFrom="margin">
+              <wp:posOffset>-366395</wp:posOffset>
+            </wp:positionH>
+            <wp:positionV relativeFrom="margin">
+              <wp:posOffset>-510540</wp:posOffset>
+            </wp:positionV>
+            <wp:extent cx="9637395" cy="4060825"/>
+            <wp:effectExtent l="0" t="0" r="1905" b="0"/>
+            <wp:wrapSquare wrapText="bothSides"/>
+            <wp:docPr id="494089988" name="Imagen 1"/>
+            <wp:cNvGraphicFramePr>
+              <a:graphicFrameLocks xmlns:a="http://schemas.openxmlformats.org/drawingml/2006/main" noChangeAspect="1"/>
+            </wp:cNvGraphicFramePr>
+            <a:graphic xmlns:a="http://schemas.openxmlformats.org/drawingml/2006/main">
+              <a:graphicData uri="http://schemas.openxmlformats.org/drawingml/2006/picture">
+                <pic:pic xmlns:pic="http://schemas.openxmlformats.org/drawingml/2006/picture">
+                  <pic:nvPicPr>
+                    <pic:cNvPr id="494089988" name=""/>
+                    <pic:cNvPicPr/>
+                  </pic:nvPicPr>
+                  <pic:blipFill>
+                    <a:blip r:embed="rId13">
+                      <a:extLst>
+                        <a:ext uri="{28A0092B-C50C-407E-A947-70E740481C1C}">
+                          <a14:useLocalDpi xmlns:a14="http://schemas.microsoft.com/office/drawing/2010/main" val="0"/>
+                        </a:ext>
+                      </a:extLst>
+                    </a:blip>
+                    <a:stretch>
+                      <a:fillRect/>
+                    </a:stretch>
+                  </pic:blipFill>
+                  <pic:spPr>
+                    <a:xfrm>
+                      <a:off x="0" y="0"/>
+                      <a:ext cx="9637395" cy="4060825"/>
+                    </a:xfrm>
+                    <a:prstGeom prst="rect">
+                      <a:avLst/>
+                    </a:prstGeom>
+                  </pic:spPr>
+                </pic:pic>
+              </a:graphicData>
+            </a:graphic>
+            <wp14:sizeRelH relativeFrom="page">
+              <wp14:pctWidth>0</wp14:pctWidth>
+            </wp14:sizeRelH>
+            <wp14:sizeRelV relativeFrom="page">
+              <wp14:pctHeight>0</wp14:pctHeight>
+            </wp14:sizeRelV>
+          </wp:anchor>
+        </w:drawing>
+      </w:r>
+    </w:p>
     <w:p/>
     <w:p/>
     <w:p/>
     <w:p/>
     <w:sectPr>
-      <w:pgSz w:w="11906" w:h="16838"/>
-      <w:pgMar w:top="1417" w:right="1701" w:bottom="1417" w:left="1701" w:header="708" w:footer="708" w:gutter="0"/>
+      <w:pgSz w:w="16838" w:h="11906" w:orient="landscape"/>
+      <w:pgMar w:top="1701" w:right="1418" w:bottom="1701" w:left="1418" w:header="709" w:footer="709" w:gutter="0"/>
       <w:cols w:space="708"/>
       <w:docGrid w:linePitch="360"/>
     </w:sectPr>
@@ -2513,6 +5004,103 @@
     </w:p>
   </w:footnote>
 </w:footnotes>
+</file>
+
+<file path=word/numbering.xml><?xml version="1.0" encoding="utf-8"?>
+<w:numbering xmlns:wpc="http://schemas.microsoft.com/office/word/2010/wordprocessingCanvas" xmlns:cx="http://schemas.microsoft.com/office/drawing/2014/chartex" xmlns:cx1="http://schemas.microsoft.com/office/drawing/2015/9/8/chartex" xmlns:cx2="http://schemas.microsoft.com/office/drawing/2015/10/21/chartex" xmlns:cx3="http://schemas.microsoft.com/office/drawing/2016/5/9/chartex" xmlns:cx4="http://schemas.microsoft.com/office/drawing/2016/5/10/chartex" xmlns:cx5="http://schemas.microsoft.com/office/drawing/2016/5/11/chartex" xmlns:cx6="http://schemas.microsoft.com/office/drawing/2016/5/12/chartex" xmlns:cx7="http://schemas.microsoft.com/office/drawing/2016/5/13/chartex" xmlns:cx8="http://schemas.microsoft.com/office/drawing/2016/5/14/chartex" xmlns:mc="http://schemas.openxmlformats.org/markup-compatibility/2006" xmlns:aink="http://schemas.microsoft.com/office/drawing/2016/ink" xmlns:am3d="http://schemas.microsoft.com/office/drawing/2017/model3d" xmlns:o="urn:schemas-microsoft-com:office:office" xmlns:oel="http://schemas.microsoft.com/office/2019/extlst" xmlns:r="http://schemas.openxmlformats.org/officeDocument/2006/relationships" xmlns:m="http://schemas.openxmlformats.org/officeDocument/2006/math" xmlns:v="urn:schemas-microsoft-com:vml" xmlns:wp14="http://schemas.microsoft.com/office/word/2010/wordprocessingDrawing" xmlns:wp="http://schemas.openxmlformats.org/drawingml/2006/wordprocessingDrawing" xmlns:w10="urn:schemas-microsoft-com:office:word" xmlns:w="http://schemas.openxmlformats.org/wordprocessingml/2006/main" xmlns:w14="http://schemas.microsoft.com/office/word/2010/wordml" xmlns:w15="http://schemas.microsoft.com/office/word/2012/wordml" xmlns:w16cex="http://schemas.microsoft.com/office/word/2018/wordml/cex" xmlns:w16cid="http://schemas.microsoft.com/office/word/2016/wordml/cid" xmlns:w16="http://schemas.microsoft.com/office/word/2018/wordml" xmlns:w16du="http://schemas.microsoft.com/office/word/2023/wordml/word16du" xmlns:w16sdtdh="http://schemas.microsoft.com/office/word/2020/wordml/sdtdatahash" xmlns:w16sdtfl="http://schemas.microsoft.com/office/word/2024/wordml/sdtformatlock" xmlns:w16se="http://schemas.microsoft.com/office/word/2015/wordml/symex" xmlns:wpg="http://schemas.microsoft.com/office/word/2010/wordprocessingGroup" xmlns:wpi="http://schemas.microsoft.com/office/word/2010/wordprocessingInk" xmlns:wne="http://schemas.microsoft.com/office/word/2006/wordml" xmlns:wps="http://schemas.microsoft.com/office/word/2010/wordprocessingShape" mc:Ignorable="w14 w15 w16se w16cid w16 w16cex w16sdtdh w16sdtfl w16du wp14">
+  <w:abstractNum w:abstractNumId="0" w15:restartNumberingAfterBreak="0">
+    <w:nsid w:val="02E81EF6"/>
+    <w:multiLevelType w:val="hybridMultilevel"/>
+    <w:tmpl w:val="3124B68C"/>
+    <w:lvl w:ilvl="0" w:tplc="080A000F">
+      <w:start w:val="1"/>
+      <w:numFmt w:val="decimal"/>
+      <w:lvlText w:val="%1."/>
+      <w:lvlJc w:val="left"/>
+      <w:pPr>
+        <w:ind w:left="720" w:hanging="360"/>
+      </w:pPr>
+      <w:rPr>
+        <w:rFonts w:hint="default"/>
+      </w:rPr>
+    </w:lvl>
+    <w:lvl w:ilvl="1" w:tplc="080A0019" w:tentative="1">
+      <w:start w:val="1"/>
+      <w:numFmt w:val="lowerLetter"/>
+      <w:lvlText w:val="%2."/>
+      <w:lvlJc w:val="left"/>
+      <w:pPr>
+        <w:ind w:left="1440" w:hanging="360"/>
+      </w:pPr>
+    </w:lvl>
+    <w:lvl w:ilvl="2" w:tplc="080A001B" w:tentative="1">
+      <w:start w:val="1"/>
+      <w:numFmt w:val="lowerRoman"/>
+      <w:lvlText w:val="%3."/>
+      <w:lvlJc w:val="right"/>
+      <w:pPr>
+        <w:ind w:left="2160" w:hanging="180"/>
+      </w:pPr>
+    </w:lvl>
+    <w:lvl w:ilvl="3" w:tplc="080A000F" w:tentative="1">
+      <w:start w:val="1"/>
+      <w:numFmt w:val="decimal"/>
+      <w:lvlText w:val="%4."/>
+      <w:lvlJc w:val="left"/>
+      <w:pPr>
+        <w:ind w:left="2880" w:hanging="360"/>
+      </w:pPr>
+    </w:lvl>
+    <w:lvl w:ilvl="4" w:tplc="080A0019" w:tentative="1">
+      <w:start w:val="1"/>
+      <w:numFmt w:val="lowerLetter"/>
+      <w:lvlText w:val="%5."/>
+      <w:lvlJc w:val="left"/>
+      <w:pPr>
+        <w:ind w:left="3600" w:hanging="360"/>
+      </w:pPr>
+    </w:lvl>
+    <w:lvl w:ilvl="5" w:tplc="080A001B" w:tentative="1">
+      <w:start w:val="1"/>
+      <w:numFmt w:val="lowerRoman"/>
+      <w:lvlText w:val="%6."/>
+      <w:lvlJc w:val="right"/>
+      <w:pPr>
+        <w:ind w:left="4320" w:hanging="180"/>
+      </w:pPr>
+    </w:lvl>
+    <w:lvl w:ilvl="6" w:tplc="080A000F" w:tentative="1">
+      <w:start w:val="1"/>
+      <w:numFmt w:val="decimal"/>
+      <w:lvlText w:val="%7."/>
+      <w:lvlJc w:val="left"/>
+      <w:pPr>
+        <w:ind w:left="5040" w:hanging="360"/>
+      </w:pPr>
+    </w:lvl>
+    <w:lvl w:ilvl="7" w:tplc="080A0019" w:tentative="1">
+      <w:start w:val="1"/>
+      <w:numFmt w:val="lowerLetter"/>
+      <w:lvlText w:val="%8."/>
+      <w:lvlJc w:val="left"/>
+      <w:pPr>
+        <w:ind w:left="5760" w:hanging="360"/>
+      </w:pPr>
+    </w:lvl>
+    <w:lvl w:ilvl="8" w:tplc="080A001B" w:tentative="1">
+      <w:start w:val="1"/>
+      <w:numFmt w:val="lowerRoman"/>
+      <w:lvlText w:val="%9."/>
+      <w:lvlJc w:val="right"/>
+      <w:pPr>
+        <w:ind w:left="6480" w:hanging="180"/>
+      </w:pPr>
+    </w:lvl>
+  </w:abstractNum>
+  <w:num w:numId="1" w16cid:durableId="922837585">
+    <w:abstractNumId w:val="0"/>
+  </w:num>
+</w:numbering>
 </file>
 
 <file path=word/styles.xml><?xml version="1.0" encoding="utf-8"?>
@@ -3119,6 +5707,7 @@
   <w:style w:type="character" w:default="1" w:styleId="Fuentedeprrafopredeter">
     <w:name w:val="Default Paragraph Font"/>
     <w:uiPriority w:val="1"/>
+    <w:semiHidden/>
     <w:unhideWhenUsed/>
   </w:style>
   <w:style w:type="table" w:default="1" w:styleId="Tablanormal">
@@ -3893,6 +6482,29 @@
       </w:tcPr>
     </w:tblStylePr>
   </w:style>
+  <w:style w:type="character" w:styleId="Hipervnculo">
+    <w:name w:val="Hyperlink"/>
+    <w:basedOn w:val="Fuentedeprrafopredeter"/>
+    <w:uiPriority w:val="99"/>
+    <w:unhideWhenUsed/>
+    <w:rsid w:val="005F59BF"/>
+    <w:rPr>
+      <w:color w:val="0563C1" w:themeColor="hyperlink"/>
+      <w:u w:val="single"/>
+    </w:rPr>
+  </w:style>
+  <w:style w:type="character" w:styleId="Mencinsinresolver">
+    <w:name w:val="Unresolved Mention"/>
+    <w:basedOn w:val="Fuentedeprrafopredeter"/>
+    <w:uiPriority w:val="99"/>
+    <w:semiHidden/>
+    <w:unhideWhenUsed/>
+    <w:rsid w:val="005F59BF"/>
+    <w:rPr>
+      <w:color w:val="605E5C"/>
+      <w:shd w:val="clear" w:color="auto" w:fill="E1DFDD"/>
+    </w:rPr>
+  </w:style>
 </w:styles>
 </file>
 
